--- a/lab7/交互式发布DP方案评估.docx
+++ b/lab7/交互式发布DP方案评估.docx
@@ -262,6 +262,7 @@
     <w:p>
       <w:pPr>
         <w:numPr>
+          <w:ilvl w:val="0"/>
           <w:numId w:val="0"/>
         </w:numPr>
         <w:ind w:left="420" w:leftChars="0" w:firstLine="420" w:firstLineChars="0"/>
@@ -281,6 +282,7 @@
     <w:p>
       <w:pPr>
         <w:numPr>
+          <w:ilvl w:val="0"/>
           <w:numId w:val="0"/>
         </w:numPr>
         <w:ind w:left="420" w:leftChars="0" w:firstLine="420" w:firstLineChars="0"/>
@@ -300,6 +302,7 @@
     <w:p>
       <w:pPr>
         <w:numPr>
+          <w:ilvl w:val="0"/>
           <w:numId w:val="0"/>
         </w:numPr>
         <w:ind w:left="420" w:leftChars="0" w:firstLine="420" w:firstLineChars="0"/>
@@ -333,27 +336,1302 @@
     <w:p>
       <w:pPr>
         <w:numPr>
+          <w:ilvl w:val="0"/>
           <w:numId w:val="0"/>
         </w:numPr>
         <w:ind w:left="420" w:leftChars="0" w:firstLine="420" w:firstLineChars="0"/>
         <w:rPr>
+          <w:rFonts w:hint="eastAsia" w:ascii="宋体" w:hAnsi="宋体" w:eastAsia="宋体"/>
+          <w:lang w:val="en-US" w:eastAsia="zh-CN"/>
+        </w:rPr>
+      </w:pPr>
+      <w:r>
+        <w:rPr>
+          <w:rFonts w:hint="eastAsia" w:ascii="宋体" w:hAnsi="宋体" w:eastAsia="宋体"/>
+          <w:lang w:val="en-US" w:eastAsia="zh-CN"/>
+        </w:rPr>
+        <w:t>差分隐私的形式化定义如下：</w:t>
+      </w:r>
+    </w:p>
+    <w:p>
+      <w:pPr>
+        <w:pStyle w:val="10"/>
+        <w:spacing w:line="300" w:lineRule="auto"/>
+        <w:ind w:left="420" w:leftChars="0" w:firstLine="420"/>
+        <w:rPr>
+          <w:rFonts w:ascii="Times New Roman" w:hAnsi="Times New Roman" w:cs="Times New Roman"/>
+          <w:sz w:val="21"/>
+          <w:szCs w:val="21"/>
+          <w:lang w:eastAsia="zh-CN"/>
+        </w:rPr>
+      </w:pPr>
+      <w:r>
+        <w:rPr>
+          <w:rFonts w:hint="eastAsia" w:ascii="Times New Roman" w:hAnsi="Times New Roman" w:cs="Times New Roman"/>
+          <w:sz w:val="21"/>
+          <w:szCs w:val="21"/>
+          <w:lang w:eastAsia="zh-CN"/>
+        </w:rPr>
+        <w:t>定义</w:t>
+      </w:r>
+      <m:oMath>
+        <m:r>
+          <m:rPr/>
+          <w:rPr>
+            <w:rFonts w:hint="eastAsia" w:ascii="Cambria Math" w:hAnsi="Cambria Math" w:cs="Times New Roman"/>
+            <w:sz w:val="21"/>
+            <w:szCs w:val="21"/>
+            <w:lang w:eastAsia="zh-CN"/>
+          </w:rPr>
+          <m:t>x</m:t>
+        </m:r>
+        <m:r>
+          <m:rPr>
+            <m:sty m:val="p"/>
+          </m:rPr>
+          <w:rPr>
+            <w:rFonts w:ascii="Cambria Math" w:hAnsi="Cambria Math" w:cs="Times New Roman"/>
+            <w:sz w:val="21"/>
+            <w:szCs w:val="21"/>
+            <w:lang w:eastAsia="zh-CN"/>
+          </w:rPr>
+          <m:t>∈</m:t>
+        </m:r>
+        <m:r>
+          <m:rPr/>
+          <w:rPr>
+            <w:rFonts w:ascii="Cambria Math" w:hAnsi="Cambria Math" w:cs="Times New Roman"/>
+            <w:sz w:val="21"/>
+            <w:szCs w:val="21"/>
+            <w:lang w:eastAsia="zh-CN"/>
+          </w:rPr>
+          <m:t>X</m:t>
+        </m:r>
+      </m:oMath>
+      <w:r>
+        <w:rPr>
+          <w:rFonts w:hint="eastAsia" w:ascii="Times New Roman" w:hAnsi="Times New Roman" w:cs="Times New Roman"/>
+          <w:sz w:val="21"/>
+          <w:szCs w:val="21"/>
+          <w:lang w:eastAsia="zh-CN"/>
+        </w:rPr>
+        <w:t>为域</w:t>
+      </w:r>
+      <m:oMath>
+        <m:r>
+          <m:rPr/>
+          <w:rPr>
+            <w:rFonts w:hint="eastAsia" w:ascii="Cambria Math" w:hAnsi="Cambria Math" w:cs="Times New Roman"/>
+            <w:sz w:val="21"/>
+            <w:szCs w:val="21"/>
+            <w:lang w:eastAsia="zh-CN"/>
+          </w:rPr>
+          <m:t>X</m:t>
+        </m:r>
+      </m:oMath>
+      <w:r>
+        <w:rPr>
+          <w:rFonts w:hint="eastAsia" w:ascii="Times New Roman" w:hAnsi="Times New Roman" w:cs="Times New Roman"/>
+          <w:sz w:val="21"/>
+          <w:szCs w:val="21"/>
+          <w:lang w:eastAsia="zh-CN"/>
+        </w:rPr>
+        <w:t>中的元素，从</w:t>
+      </w:r>
+      <m:oMath>
+        <m:r>
+          <m:rPr/>
+          <w:rPr>
+            <w:rFonts w:hint="eastAsia" w:ascii="Cambria Math" w:hAnsi="Cambria Math" w:cs="Times New Roman"/>
+            <w:sz w:val="21"/>
+            <w:szCs w:val="21"/>
+            <w:lang w:eastAsia="zh-CN"/>
+          </w:rPr>
+          <m:t>X</m:t>
+        </m:r>
+      </m:oMath>
+      <w:r>
+        <w:rPr>
+          <w:rFonts w:hint="eastAsia" w:ascii="Times New Roman" w:hAnsi="Times New Roman" w:cs="Times New Roman"/>
+          <w:sz w:val="21"/>
+          <w:szCs w:val="21"/>
+          <w:lang w:eastAsia="zh-CN"/>
+        </w:rPr>
+        <w:t>中抽取</w:t>
+      </w:r>
+      <m:oMath>
+        <m:r>
+          <m:rPr/>
+          <w:rPr>
+            <w:rFonts w:hint="eastAsia" w:ascii="Cambria Math" w:hAnsi="Cambria Math" w:cs="Times New Roman"/>
+            <w:sz w:val="21"/>
+            <w:szCs w:val="21"/>
+            <w:lang w:eastAsia="zh-CN"/>
+          </w:rPr>
+          <m:t>n</m:t>
+        </m:r>
+      </m:oMath>
+      <w:r>
+        <w:rPr>
+          <w:rFonts w:hint="eastAsia" w:ascii="Times New Roman" w:hAnsi="Times New Roman" w:cs="Times New Roman"/>
+          <w:sz w:val="21"/>
+          <w:szCs w:val="21"/>
+          <w:lang w:eastAsia="zh-CN"/>
+        </w:rPr>
+        <w:t>个</w:t>
+      </w:r>
+      <m:oMath>
+        <m:r>
+          <m:rPr/>
+          <w:rPr>
+            <w:rFonts w:ascii="Cambria Math" w:hAnsi="Cambria Math" w:cs="Times New Roman"/>
+            <w:sz w:val="21"/>
+            <w:szCs w:val="21"/>
+            <w:lang w:eastAsia="zh-CN"/>
+          </w:rPr>
+          <m:t>x</m:t>
+        </m:r>
+      </m:oMath>
+      <w:r>
+        <w:rPr>
+          <w:rFonts w:hint="eastAsia" w:ascii="Times New Roman" w:hAnsi="Times New Roman" w:cs="Times New Roman"/>
+          <w:sz w:val="21"/>
+          <w:szCs w:val="21"/>
+          <w:lang w:eastAsia="zh-CN"/>
+        </w:rPr>
+        <w:t>的集合组成数据集</w:t>
+      </w:r>
+      <m:oMath>
+        <m:r>
+          <m:rPr/>
+          <w:rPr>
+            <w:rFonts w:hint="eastAsia" w:ascii="Cambria Math" w:hAnsi="Cambria Math" w:cs="Times New Roman"/>
+            <w:sz w:val="21"/>
+            <w:szCs w:val="21"/>
+            <w:lang w:eastAsia="zh-CN"/>
+          </w:rPr>
+          <m:t>D</m:t>
+        </m:r>
+      </m:oMath>
+      <w:r>
+        <w:rPr>
+          <w:rFonts w:hint="eastAsia" w:ascii="Times New Roman" w:hAnsi="Times New Roman" w:cs="Times New Roman"/>
+          <w:sz w:val="21"/>
+          <w:szCs w:val="21"/>
+          <w:lang w:eastAsia="zh-CN"/>
+        </w:rPr>
+        <w:t>，其中属性的个数为维度</w:t>
+      </w:r>
+      <m:oMath>
+        <m:r>
+          <m:rPr/>
+          <w:rPr>
+            <w:rFonts w:ascii="Cambria Math" w:hAnsi="Cambria Math" w:cs="Times New Roman"/>
+            <w:sz w:val="21"/>
+            <w:szCs w:val="21"/>
+            <w:lang w:eastAsia="zh-CN"/>
+          </w:rPr>
+          <m:t>d</m:t>
+        </m:r>
+      </m:oMath>
+      <w:r>
+        <w:rPr>
+          <w:rFonts w:hint="eastAsia" w:ascii="Times New Roman" w:hAnsi="Times New Roman" w:cs="Times New Roman"/>
+          <w:sz w:val="21"/>
+          <w:szCs w:val="21"/>
+          <w:lang w:eastAsia="zh-CN"/>
+        </w:rPr>
+        <w:t>。</w:t>
+      </w:r>
+      <m:oMath>
+        <m:sSup>
+          <m:sSupPr>
+            <m:ctrlPr>
+              <w:rPr>
+                <w:rFonts w:ascii="Cambria Math" w:hAnsi="Cambria Math" w:cs="Times New Roman"/>
+                <w:i/>
+                <w:sz w:val="21"/>
+                <w:szCs w:val="21"/>
+              </w:rPr>
+            </m:ctrlPr>
+          </m:sSupPr>
+          <m:e>
+            <m:r>
+              <m:rPr/>
+              <w:rPr>
+                <w:rFonts w:ascii="Cambria Math" w:hAnsi="Cambria Math" w:cs="Times New Roman"/>
+                <w:sz w:val="21"/>
+                <w:szCs w:val="21"/>
+                <w:lang w:eastAsia="zh-CN"/>
+              </w:rPr>
+              <m:t>X</m:t>
+            </m:r>
+            <m:ctrlPr>
+              <w:rPr>
+                <w:rFonts w:ascii="Cambria Math" w:hAnsi="Cambria Math" w:cs="Times New Roman"/>
+                <w:i/>
+                <w:sz w:val="21"/>
+                <w:szCs w:val="21"/>
+              </w:rPr>
+            </m:ctrlPr>
+          </m:e>
+          <m:sup>
+            <m:r>
+              <m:rPr/>
+              <w:rPr>
+                <w:rFonts w:ascii="Cambria Math" w:hAnsi="Cambria Math" w:cs="Times New Roman"/>
+                <w:sz w:val="21"/>
+                <w:szCs w:val="21"/>
+                <w:lang w:eastAsia="zh-CN"/>
+              </w:rPr>
+              <m:t>n</m:t>
+            </m:r>
+            <m:ctrlPr>
+              <w:rPr>
+                <w:rFonts w:ascii="Cambria Math" w:hAnsi="Cambria Math" w:cs="Times New Roman"/>
+                <w:i/>
+                <w:sz w:val="21"/>
+                <w:szCs w:val="21"/>
+              </w:rPr>
+            </m:ctrlPr>
+          </m:sup>
+        </m:sSup>
+      </m:oMath>
+      <w:r>
+        <w:rPr>
+          <w:rFonts w:hint="eastAsia" w:ascii="Times New Roman" w:hAnsi="Times New Roman" w:cs="Times New Roman"/>
+          <w:sz w:val="21"/>
+          <w:szCs w:val="21"/>
+          <w:lang w:eastAsia="zh-CN"/>
+        </w:rPr>
+        <w:t>表示数据集</w:t>
+      </w:r>
+      <w:r>
+        <w:rPr>
+          <w:rFonts w:ascii="Times New Roman" w:hAnsi="Times New Roman" w:cs="Times New Roman"/>
+          <w:sz w:val="21"/>
+          <w:szCs w:val="21"/>
+          <w:lang w:eastAsia="zh-CN"/>
+        </w:rPr>
+        <w:t>D</w:t>
+      </w:r>
+      <w:r>
+        <w:rPr>
+          <w:rFonts w:hint="eastAsia" w:ascii="Times New Roman" w:hAnsi="Times New Roman" w:cs="Times New Roman"/>
+          <w:sz w:val="21"/>
+          <w:szCs w:val="21"/>
+          <w:lang w:eastAsia="zh-CN"/>
+        </w:rPr>
+        <w:t>的集合，即从</w:t>
+      </w:r>
+      <m:oMath>
+        <m:r>
+          <m:rPr/>
+          <w:rPr>
+            <w:rFonts w:hint="eastAsia" w:ascii="Cambria Math" w:hAnsi="Cambria Math" w:cs="Times New Roman"/>
+            <w:sz w:val="21"/>
+            <w:szCs w:val="21"/>
+            <w:lang w:eastAsia="zh-CN"/>
+          </w:rPr>
+          <m:t>X</m:t>
+        </m:r>
+      </m:oMath>
+      <w:r>
+        <w:rPr>
+          <w:rFonts w:hint="eastAsia" w:ascii="Times New Roman" w:hAnsi="Times New Roman" w:cs="Times New Roman"/>
+          <w:sz w:val="21"/>
+          <w:szCs w:val="21"/>
+          <w:lang w:eastAsia="zh-CN"/>
+        </w:rPr>
+        <w:t>中抽取</w:t>
+      </w:r>
+      <m:oMath>
+        <m:r>
+          <m:rPr/>
+          <w:rPr>
+            <w:rFonts w:hint="eastAsia" w:ascii="Cambria Math" w:hAnsi="Cambria Math" w:cs="Times New Roman"/>
+            <w:sz w:val="21"/>
+            <w:szCs w:val="21"/>
+            <w:lang w:eastAsia="zh-CN"/>
+          </w:rPr>
+          <m:t>n</m:t>
+        </m:r>
+      </m:oMath>
+      <w:r>
+        <w:rPr>
+          <w:rFonts w:hint="eastAsia" w:ascii="Times New Roman" w:hAnsi="Times New Roman" w:cs="Times New Roman"/>
+          <w:sz w:val="21"/>
+          <w:szCs w:val="21"/>
+          <w:lang w:eastAsia="zh-CN"/>
+        </w:rPr>
+        <w:t>个</w:t>
+      </w:r>
+      <m:oMath>
+        <m:r>
+          <m:rPr/>
+          <w:rPr>
+            <w:rFonts w:ascii="Cambria Math" w:hAnsi="Cambria Math" w:cs="Times New Roman"/>
+            <w:sz w:val="21"/>
+            <w:szCs w:val="21"/>
+            <w:lang w:eastAsia="zh-CN"/>
+          </w:rPr>
+          <m:t>x</m:t>
+        </m:r>
+      </m:oMath>
+      <w:r>
+        <w:rPr>
+          <w:rFonts w:hint="eastAsia" w:ascii="Times New Roman" w:hAnsi="Times New Roman" w:cs="Times New Roman"/>
+          <w:sz w:val="21"/>
+          <w:szCs w:val="21"/>
+          <w:lang w:eastAsia="zh-CN"/>
+        </w:rPr>
+        <w:t>组成的数据集的集合。若两个</w:t>
+      </w:r>
+      <w:r>
+        <w:rPr>
+          <w:rFonts w:ascii="Times New Roman" w:hAnsi="Times New Roman" w:cs="Times New Roman"/>
+          <w:sz w:val="21"/>
+          <w:szCs w:val="21"/>
+          <w:lang w:eastAsia="zh-CN"/>
+        </w:rPr>
+        <w:t>数据集</w:t>
+      </w:r>
+      <m:oMath>
+        <m:r>
+          <m:rPr/>
+          <w:rPr>
+            <w:rFonts w:hint="eastAsia" w:ascii="Cambria Math" w:hAnsi="Cambria Math" w:cs="Times New Roman"/>
+            <w:sz w:val="21"/>
+            <w:szCs w:val="21"/>
+            <w:lang w:eastAsia="zh-CN"/>
+          </w:rPr>
+          <m:t>D</m:t>
+        </m:r>
+      </m:oMath>
+      <w:r>
+        <w:rPr>
+          <w:rFonts w:hint="eastAsia" w:ascii="Times New Roman" w:hAnsi="Times New Roman" w:cs="Times New Roman"/>
+          <w:sz w:val="21"/>
+          <w:szCs w:val="21"/>
+          <w:lang w:eastAsia="zh-CN"/>
+        </w:rPr>
+        <w:t>和</w:t>
+      </w:r>
+      <m:oMath>
+        <m:r>
+          <m:rPr/>
+          <w:rPr>
+            <w:rFonts w:hint="eastAsia" w:ascii="Cambria Math" w:hAnsi="Cambria Math" w:cs="Times New Roman"/>
+            <w:sz w:val="21"/>
+            <w:szCs w:val="21"/>
+            <w:lang w:eastAsia="zh-CN"/>
+          </w:rPr>
+          <m:t>D</m:t>
+        </m:r>
+        <m:r>
+          <m:rPr>
+            <m:sty m:val="p"/>
+          </m:rPr>
+          <w:rPr>
+            <w:rFonts w:ascii="Cambria Math" w:hAnsi="Cambria Math" w:cs="Times New Roman"/>
+            <w:sz w:val="21"/>
+            <w:szCs w:val="21"/>
+            <w:lang w:eastAsia="zh-CN"/>
+          </w:rPr>
+          <m:t>’</m:t>
+        </m:r>
+      </m:oMath>
+      <w:r>
+        <w:rPr>
+          <w:rFonts w:hint="eastAsia" w:ascii="Times New Roman" w:hAnsi="Times New Roman" w:cs="Times New Roman"/>
+          <w:sz w:val="21"/>
+          <w:szCs w:val="21"/>
+          <w:lang w:eastAsia="zh-CN"/>
+        </w:rPr>
+        <w:t>具有相同的属性结构，二者之间</w:t>
+      </w:r>
+      <w:r>
+        <w:rPr>
+          <w:rFonts w:ascii="Times New Roman" w:hAnsi="Times New Roman" w:cs="Times New Roman"/>
+          <w:sz w:val="21"/>
+          <w:szCs w:val="21"/>
+          <w:lang w:eastAsia="zh-CN"/>
+        </w:rPr>
+        <w:t>只有一条记录不同，则称</w:t>
+      </w:r>
+      <m:oMath>
+        <m:r>
+          <m:rPr/>
+          <w:rPr>
+            <w:rFonts w:hint="eastAsia" w:ascii="Cambria Math" w:hAnsi="Cambria Math" w:cs="Times New Roman"/>
+            <w:sz w:val="21"/>
+            <w:szCs w:val="21"/>
+            <w:lang w:eastAsia="zh-CN"/>
+          </w:rPr>
+          <m:t>D</m:t>
+        </m:r>
+      </m:oMath>
+      <w:r>
+        <w:rPr>
+          <w:rFonts w:hint="eastAsia" w:ascii="Times New Roman" w:hAnsi="Times New Roman" w:cs="Times New Roman"/>
+          <w:sz w:val="21"/>
+          <w:szCs w:val="21"/>
+          <w:lang w:eastAsia="zh-CN"/>
+        </w:rPr>
+        <w:t>和</w:t>
+      </w:r>
+      <m:oMath>
+        <m:r>
+          <m:rPr/>
+          <w:rPr>
+            <w:rFonts w:hint="eastAsia" w:ascii="Cambria Math" w:hAnsi="Cambria Math" w:cs="Times New Roman"/>
+            <w:sz w:val="21"/>
+            <w:szCs w:val="21"/>
+            <w:lang w:eastAsia="zh-CN"/>
+          </w:rPr>
+          <m:t>D</m:t>
+        </m:r>
+        <m:r>
+          <m:rPr>
+            <m:sty m:val="p"/>
+          </m:rPr>
+          <w:rPr>
+            <w:rFonts w:ascii="Cambria Math" w:hAnsi="Cambria Math" w:cs="Times New Roman"/>
+            <w:sz w:val="21"/>
+            <w:szCs w:val="21"/>
+            <w:lang w:eastAsia="zh-CN"/>
+          </w:rPr>
+          <m:t>’</m:t>
+        </m:r>
+      </m:oMath>
+      <w:r>
+        <w:rPr>
+          <w:rFonts w:ascii="Times New Roman" w:hAnsi="Times New Roman" w:cs="Times New Roman"/>
+          <w:sz w:val="21"/>
+          <w:szCs w:val="21"/>
+          <w:lang w:eastAsia="zh-CN"/>
+        </w:rPr>
+        <w:t>为相邻数据集</w:t>
+      </w:r>
+      <w:r>
+        <w:rPr>
+          <w:rFonts w:hint="eastAsia" w:ascii="Times New Roman" w:hAnsi="Times New Roman" w:cs="Times New Roman"/>
+          <w:sz w:val="21"/>
+          <w:szCs w:val="21"/>
+          <w:lang w:eastAsia="zh-CN"/>
+        </w:rPr>
+        <w:t>（</w:t>
+      </w:r>
+      <w:r>
+        <w:rPr>
+          <w:rFonts w:ascii="Times New Roman" w:hAnsi="Times New Roman" w:cs="Times New Roman"/>
+          <w:sz w:val="21"/>
+          <w:szCs w:val="21"/>
+          <w:lang w:eastAsia="zh-CN"/>
+        </w:rPr>
+        <w:t>Neighboring Dataset</w:t>
+      </w:r>
+      <w:r>
+        <w:rPr>
+          <w:rFonts w:hint="eastAsia" w:ascii="Times New Roman" w:hAnsi="Times New Roman" w:cs="Times New Roman"/>
+          <w:sz w:val="21"/>
+          <w:szCs w:val="21"/>
+          <w:lang w:eastAsia="zh-CN"/>
+        </w:rPr>
+        <w:t>s）</w:t>
+      </w:r>
+      <w:r>
+        <w:rPr>
+          <w:rFonts w:ascii="Times New Roman" w:hAnsi="Times New Roman" w:cs="Times New Roman"/>
+          <w:sz w:val="21"/>
+          <w:szCs w:val="21"/>
+          <w:lang w:eastAsia="zh-CN"/>
+        </w:rPr>
+        <w:t>。</w:t>
+      </w:r>
+      <w:r>
+        <w:rPr>
+          <w:rFonts w:hint="eastAsia" w:ascii="Times New Roman" w:hAnsi="Times New Roman" w:cs="Times New Roman"/>
+          <w:sz w:val="21"/>
+          <w:szCs w:val="21"/>
+          <w:lang w:eastAsia="zh-CN"/>
+        </w:rPr>
+        <w:t>设算法</w:t>
+      </w:r>
+      <m:oMath>
+        <m:r>
+          <m:rPr/>
+          <w:rPr>
+            <w:rFonts w:ascii="Cambria Math" w:hAnsi="Cambria Math" w:cs="Times New Roman"/>
+            <w:sz w:val="21"/>
+            <w:szCs w:val="21"/>
+            <w:lang w:eastAsia="zh-CN"/>
+          </w:rPr>
+          <m:t>M</m:t>
+        </m:r>
+      </m:oMath>
+      <w:r>
+        <w:rPr>
+          <w:rFonts w:hint="eastAsia" w:ascii="Times New Roman" w:hAnsi="Times New Roman" w:cs="Times New Roman"/>
+          <w:sz w:val="21"/>
+          <w:szCs w:val="21"/>
+          <w:lang w:eastAsia="zh-CN"/>
+        </w:rPr>
+        <w:t>为一个随机算法，</w:t>
+      </w:r>
+      <w:r>
+        <w:rPr>
+          <w:rFonts w:hint="eastAsia" w:ascii="Times New Roman" w:hAnsi="Times New Roman" w:cs="Times New Roman"/>
+          <w:i/>
+          <w:iCs/>
+          <w:sz w:val="21"/>
+          <w:szCs w:val="21"/>
+          <w:lang w:eastAsia="zh-CN"/>
+        </w:rPr>
+        <w:t>R</w:t>
+      </w:r>
+      <w:r>
+        <w:rPr>
+          <w:rFonts w:hint="eastAsia" w:ascii="Times New Roman" w:hAnsi="Times New Roman" w:cs="Times New Roman"/>
+          <w:sz w:val="21"/>
+          <w:szCs w:val="21"/>
+          <w:lang w:eastAsia="zh-CN"/>
+        </w:rPr>
+        <w:t>为实数域。</w:t>
+      </w:r>
+    </w:p>
+    <w:p>
+      <w:pPr>
+        <w:pStyle w:val="10"/>
+        <w:spacing w:line="300" w:lineRule="auto"/>
+        <w:ind w:left="420" w:leftChars="0" w:firstLine="420"/>
+        <w:jc w:val="both"/>
+        <w:rPr>
+          <w:rFonts w:ascii="Times New Roman" w:hAnsi="Times New Roman" w:cs="Times New Roman"/>
+          <w:sz w:val="21"/>
+          <w:szCs w:val="21"/>
+          <w:lang w:eastAsia="zh-CN"/>
+        </w:rPr>
+      </w:pPr>
+      <w:bookmarkStart w:id="0" w:name="OLE_LINK1"/>
+      <w:r>
+        <w:rPr>
+          <w:rFonts w:hint="eastAsia" w:ascii="Times New Roman" w:hAnsi="Times New Roman" w:cs="Times New Roman"/>
+          <w:sz w:val="21"/>
+          <w:szCs w:val="21"/>
+          <w:lang w:eastAsia="zh-CN"/>
+        </w:rPr>
+        <w:t>若</w:t>
+      </w:r>
+      <w:r>
+        <w:rPr>
+          <w:rFonts w:ascii="Times New Roman" w:hAnsi="Times New Roman" w:cs="Times New Roman"/>
+          <w:sz w:val="21"/>
+          <w:szCs w:val="21"/>
+          <w:lang w:eastAsia="zh-CN"/>
+        </w:rPr>
+        <w:t>随机算法</w:t>
+      </w:r>
+      <m:oMath>
+        <m:r>
+          <m:rPr/>
+          <w:rPr>
+            <w:rFonts w:ascii="Cambria Math" w:hAnsi="Cambria Math" w:cs="Times New Roman"/>
+            <w:sz w:val="21"/>
+            <w:szCs w:val="21"/>
+            <w:lang w:eastAsia="zh-CN"/>
+          </w:rPr>
+          <m:t>M:</m:t>
+        </m:r>
+        <m:sSup>
+          <m:sSupPr>
+            <m:ctrlPr>
+              <w:rPr>
+                <w:rFonts w:ascii="Cambria Math" w:hAnsi="Cambria Math" w:cs="Times New Roman"/>
+                <w:i/>
+                <w:sz w:val="21"/>
+                <w:szCs w:val="21"/>
+              </w:rPr>
+            </m:ctrlPr>
+          </m:sSupPr>
+          <m:e>
+            <m:r>
+              <m:rPr/>
+              <w:rPr>
+                <w:rFonts w:ascii="Cambria Math" w:hAnsi="Cambria Math" w:cs="Times New Roman"/>
+                <w:sz w:val="21"/>
+                <w:szCs w:val="21"/>
+                <w:lang w:eastAsia="zh-CN"/>
+              </w:rPr>
+              <m:t>X</m:t>
+            </m:r>
+            <m:ctrlPr>
+              <w:rPr>
+                <w:rFonts w:ascii="Cambria Math" w:hAnsi="Cambria Math" w:cs="Times New Roman"/>
+                <w:i/>
+                <w:sz w:val="21"/>
+                <w:szCs w:val="21"/>
+              </w:rPr>
+            </m:ctrlPr>
+          </m:e>
+          <m:sup>
+            <m:r>
+              <m:rPr/>
+              <w:rPr>
+                <w:rFonts w:ascii="Cambria Math" w:hAnsi="Cambria Math" w:cs="Times New Roman"/>
+                <w:sz w:val="21"/>
+                <w:szCs w:val="21"/>
+                <w:lang w:eastAsia="zh-CN"/>
+              </w:rPr>
+              <m:t>n</m:t>
+            </m:r>
+            <m:ctrlPr>
+              <w:rPr>
+                <w:rFonts w:ascii="Cambria Math" w:hAnsi="Cambria Math" w:cs="Times New Roman"/>
+                <w:i/>
+                <w:sz w:val="21"/>
+                <w:szCs w:val="21"/>
+              </w:rPr>
+            </m:ctrlPr>
+          </m:sup>
+        </m:sSup>
+        <m:r>
+          <m:rPr/>
+          <w:rPr>
+            <w:rFonts w:ascii="Cambria Math" w:hAnsi="Cambria Math" w:cs="Times New Roman"/>
+            <w:sz w:val="21"/>
+            <w:szCs w:val="21"/>
+            <w:lang w:eastAsia="zh-CN"/>
+          </w:rPr>
+          <m:t>→</m:t>
+        </m:r>
+        <w:bookmarkEnd w:id="0"/>
+        <m:r>
+          <m:rPr/>
+          <w:rPr>
+            <w:rFonts w:ascii="Cambria Math" w:hAnsi="Cambria Math" w:cs="Times New Roman"/>
+            <w:sz w:val="21"/>
+            <w:szCs w:val="21"/>
+            <w:lang w:eastAsia="zh-CN"/>
+          </w:rPr>
+          <m:t>Y</m:t>
+        </m:r>
+      </m:oMath>
+      <w:r>
+        <w:rPr>
+          <w:rFonts w:ascii="Times New Roman" w:hAnsi="Times New Roman" w:cs="Times New Roman"/>
+          <w:sz w:val="21"/>
+          <w:szCs w:val="21"/>
+          <w:lang w:eastAsia="zh-CN"/>
+        </w:rPr>
+        <w:t>，对于任意子集</w:t>
+      </w:r>
+      <m:oMath>
+        <m:r>
+          <m:rPr/>
+          <w:rPr>
+            <w:rFonts w:ascii="Cambria Math" w:hAnsi="Cambria Math" w:cs="Times New Roman"/>
+            <w:sz w:val="21"/>
+            <w:szCs w:val="21"/>
+            <w:lang w:eastAsia="zh-CN"/>
+          </w:rPr>
+          <m:t>S⊆Y</m:t>
+        </m:r>
+      </m:oMath>
+      <w:r>
+        <w:rPr>
+          <w:rFonts w:ascii="Times New Roman" w:hAnsi="Times New Roman" w:cs="Times New Roman"/>
+          <w:sz w:val="21"/>
+          <w:szCs w:val="21"/>
+          <w:lang w:eastAsia="zh-CN"/>
+        </w:rPr>
+        <w:t>，</w:t>
+      </w:r>
+      <w:r>
+        <w:rPr>
+          <w:rFonts w:hint="eastAsia" w:ascii="Times New Roman" w:hAnsi="Times New Roman" w:cs="Times New Roman"/>
+          <w:sz w:val="21"/>
+          <w:szCs w:val="21"/>
+          <w:lang w:eastAsia="zh-CN"/>
+        </w:rPr>
+        <w:t>在</w:t>
+      </w:r>
+      <w:r>
+        <w:rPr>
+          <w:rFonts w:ascii="Times New Roman" w:hAnsi="Times New Roman" w:cs="Times New Roman"/>
+          <w:sz w:val="21"/>
+          <w:szCs w:val="21"/>
+          <w:lang w:eastAsia="zh-CN"/>
+        </w:rPr>
+        <w:t>任意两个相邻数据集</w:t>
+      </w:r>
+      <m:oMath>
+        <m:r>
+          <m:rPr/>
+          <w:rPr>
+            <w:rFonts w:ascii="Cambria Math" w:hAnsi="Cambria Math" w:cs="Times New Roman"/>
+            <w:sz w:val="21"/>
+            <w:szCs w:val="21"/>
+            <w:lang w:eastAsia="zh-CN"/>
+          </w:rPr>
+          <m:t>D,D'∈</m:t>
+        </m:r>
+        <m:sSup>
+          <m:sSupPr>
+            <m:ctrlPr>
+              <w:rPr>
+                <w:rFonts w:ascii="Cambria Math" w:hAnsi="Cambria Math" w:cs="Times New Roman"/>
+                <w:i/>
+                <w:sz w:val="21"/>
+                <w:szCs w:val="21"/>
+              </w:rPr>
+            </m:ctrlPr>
+          </m:sSupPr>
+          <m:e>
+            <m:r>
+              <m:rPr/>
+              <w:rPr>
+                <w:rFonts w:ascii="Cambria Math" w:hAnsi="Cambria Math" w:cs="Times New Roman"/>
+                <w:sz w:val="21"/>
+                <w:szCs w:val="21"/>
+                <w:lang w:eastAsia="zh-CN"/>
+              </w:rPr>
+              <m:t>X</m:t>
+            </m:r>
+            <m:ctrlPr>
+              <w:rPr>
+                <w:rFonts w:ascii="Cambria Math" w:hAnsi="Cambria Math" w:cs="Times New Roman"/>
+                <w:i/>
+                <w:sz w:val="21"/>
+                <w:szCs w:val="21"/>
+              </w:rPr>
+            </m:ctrlPr>
+          </m:e>
+          <m:sup>
+            <m:r>
+              <m:rPr/>
+              <w:rPr>
+                <w:rFonts w:ascii="Cambria Math" w:hAnsi="Cambria Math" w:cs="Times New Roman"/>
+                <w:sz w:val="21"/>
+                <w:szCs w:val="21"/>
+                <w:lang w:eastAsia="zh-CN"/>
+              </w:rPr>
+              <m:t>n</m:t>
+            </m:r>
+            <m:ctrlPr>
+              <w:rPr>
+                <w:rFonts w:ascii="Cambria Math" w:hAnsi="Cambria Math" w:cs="Times New Roman"/>
+                <w:i/>
+                <w:sz w:val="21"/>
+                <w:szCs w:val="21"/>
+              </w:rPr>
+            </m:ctrlPr>
+          </m:sup>
+        </m:sSup>
+      </m:oMath>
+      <w:r>
+        <w:rPr>
+          <w:rFonts w:hint="eastAsia" w:ascii="Times New Roman" w:hAnsi="Times New Roman" w:cs="Times New Roman"/>
+          <w:sz w:val="21"/>
+          <w:szCs w:val="21"/>
+          <w:lang w:eastAsia="zh-CN"/>
+        </w:rPr>
+        <w:t>上</w:t>
+      </w:r>
+      <w:r>
+        <w:rPr>
+          <w:rFonts w:ascii="Times New Roman" w:hAnsi="Times New Roman" w:cs="Times New Roman"/>
+          <w:sz w:val="21"/>
+          <w:szCs w:val="21"/>
+          <w:lang w:eastAsia="zh-CN"/>
+        </w:rPr>
+        <w:t>，满足</w:t>
+      </w:r>
+    </w:p>
+    <w:p>
+      <w:pPr>
+        <w:pStyle w:val="10"/>
+        <w:spacing w:line="300" w:lineRule="auto"/>
+        <w:ind w:left="840" w:leftChars="0" w:firstLine="420"/>
+        <w:jc w:val="both"/>
+        <w:rPr>
+          <w:rFonts w:ascii="Times New Roman" w:hAnsi="Times New Roman" w:cs="Times New Roman"/>
+          <w:sz w:val="21"/>
+          <w:szCs w:val="21"/>
+        </w:rPr>
+      </w:pPr>
+      <m:oMathPara>
+        <m:oMath>
+          <m:func>
+            <m:funcPr>
+              <m:ctrlPr>
+                <w:rPr>
+                  <w:rFonts w:ascii="Cambria Math" w:hAnsi="Cambria Math" w:cs="Times New Roman"/>
+                  <w:sz w:val="21"/>
+                  <w:szCs w:val="21"/>
+                </w:rPr>
+              </m:ctrlPr>
+            </m:funcPr>
+            <m:fName>
+              <m:r>
+                <m:rPr>
+                  <m:sty m:val="p"/>
+                </m:rPr>
+                <w:rPr>
+                  <w:rFonts w:ascii="Cambria Math" w:hAnsi="Cambria Math" w:cs="Times New Roman"/>
+                  <w:sz w:val="21"/>
+                  <w:szCs w:val="21"/>
+                </w:rPr>
+                <m:t>Pr</m:t>
+              </m:r>
+              <m:ctrlPr>
+                <w:rPr>
+                  <w:rFonts w:ascii="Cambria Math" w:hAnsi="Cambria Math" w:cs="Times New Roman"/>
+                  <w:sz w:val="21"/>
+                  <w:szCs w:val="21"/>
+                </w:rPr>
+              </m:ctrlPr>
+            </m:fName>
+            <m:e>
+              <m:d>
+                <m:dPr>
+                  <m:begChr m:val="["/>
+                  <m:endChr m:val="]"/>
+                  <m:ctrlPr>
+                    <w:rPr>
+                      <w:rFonts w:ascii="Cambria Math" w:hAnsi="Cambria Math" w:cs="Times New Roman"/>
+                      <w:i/>
+                      <w:sz w:val="21"/>
+                      <w:szCs w:val="21"/>
+                    </w:rPr>
+                  </m:ctrlPr>
+                </m:dPr>
+                <m:e>
+                  <m:r>
+                    <m:rPr/>
+                    <w:rPr>
+                      <w:rFonts w:ascii="Cambria Math" w:hAnsi="Cambria Math" w:cs="Times New Roman"/>
+                      <w:sz w:val="21"/>
+                      <w:szCs w:val="21"/>
+                    </w:rPr>
+                    <m:t>M</m:t>
+                  </m:r>
+                  <m:d>
+                    <m:dPr>
+                      <m:ctrlPr>
+                        <w:rPr>
+                          <w:rFonts w:ascii="Cambria Math" w:hAnsi="Cambria Math" w:cs="Times New Roman"/>
+                          <w:i/>
+                          <w:sz w:val="21"/>
+                          <w:szCs w:val="21"/>
+                        </w:rPr>
+                      </m:ctrlPr>
+                    </m:dPr>
+                    <m:e>
+                      <m:r>
+                        <m:rPr/>
+                        <w:rPr>
+                          <w:rFonts w:ascii="Cambria Math" w:hAnsi="Cambria Math" w:cs="Times New Roman"/>
+                          <w:sz w:val="21"/>
+                          <w:szCs w:val="21"/>
+                        </w:rPr>
+                        <m:t>D</m:t>
+                      </m:r>
+                      <m:ctrlPr>
+                        <w:rPr>
+                          <w:rFonts w:ascii="Cambria Math" w:hAnsi="Cambria Math" w:cs="Times New Roman"/>
+                          <w:i/>
+                          <w:sz w:val="21"/>
+                          <w:szCs w:val="21"/>
+                        </w:rPr>
+                      </m:ctrlPr>
+                    </m:e>
+                  </m:d>
+                  <m:r>
+                    <m:rPr/>
+                    <w:rPr>
+                      <w:rFonts w:ascii="Cambria Math" w:hAnsi="Cambria Math" w:cs="Times New Roman"/>
+                      <w:sz w:val="21"/>
+                      <w:szCs w:val="21"/>
+                    </w:rPr>
+                    <m:t>∈S</m:t>
+                  </m:r>
+                  <m:ctrlPr>
+                    <w:rPr>
+                      <w:rFonts w:ascii="Cambria Math" w:hAnsi="Cambria Math" w:cs="Times New Roman"/>
+                      <w:i/>
+                      <w:sz w:val="21"/>
+                      <w:szCs w:val="21"/>
+                    </w:rPr>
+                  </m:ctrlPr>
+                </m:e>
+              </m:d>
+              <m:ctrlPr>
+                <w:rPr>
+                  <w:rFonts w:ascii="Cambria Math" w:hAnsi="Cambria Math" w:cs="Times New Roman"/>
+                  <w:sz w:val="21"/>
+                  <w:szCs w:val="21"/>
+                </w:rPr>
+              </m:ctrlPr>
+            </m:e>
+          </m:func>
+          <m:r>
+            <m:rPr/>
+            <w:rPr>
+              <w:rFonts w:ascii="Cambria Math" w:hAnsi="Cambria Math" w:cs="Times New Roman"/>
+              <w:sz w:val="21"/>
+              <w:szCs w:val="21"/>
+            </w:rPr>
+            <m:t>≤</m:t>
+          </m:r>
+          <m:sSup>
+            <m:sSupPr>
+              <m:ctrlPr>
+                <w:rPr>
+                  <w:rFonts w:ascii="Cambria Math" w:hAnsi="Cambria Math" w:cs="Times New Roman"/>
+                  <w:i/>
+                  <w:sz w:val="21"/>
+                  <w:szCs w:val="21"/>
+                </w:rPr>
+              </m:ctrlPr>
+            </m:sSupPr>
+            <m:e>
+              <m:r>
+                <m:rPr/>
+                <w:rPr>
+                  <w:rFonts w:ascii="Cambria Math" w:hAnsi="Cambria Math" w:cs="Times New Roman"/>
+                  <w:sz w:val="21"/>
+                  <w:szCs w:val="21"/>
+                </w:rPr>
+                <m:t>e</m:t>
+              </m:r>
+              <m:ctrlPr>
+                <w:rPr>
+                  <w:rFonts w:ascii="Cambria Math" w:hAnsi="Cambria Math" w:cs="Times New Roman"/>
+                  <w:i/>
+                  <w:sz w:val="21"/>
+                  <w:szCs w:val="21"/>
+                </w:rPr>
+              </m:ctrlPr>
+            </m:e>
+            <m:sup>
+              <m:r>
+                <m:rPr/>
+                <w:rPr>
+                  <w:rFonts w:ascii="Cambria Math" w:hAnsi="Cambria Math" w:cs="Times New Roman"/>
+                  <w:sz w:val="21"/>
+                  <w:szCs w:val="21"/>
+                </w:rPr>
+                <m:t>ε</m:t>
+              </m:r>
+              <m:ctrlPr>
+                <w:rPr>
+                  <w:rFonts w:ascii="Cambria Math" w:hAnsi="Cambria Math" w:cs="Times New Roman"/>
+                  <w:i/>
+                  <w:sz w:val="21"/>
+                  <w:szCs w:val="21"/>
+                </w:rPr>
+              </m:ctrlPr>
+            </m:sup>
+          </m:sSup>
+          <m:func>
+            <m:funcPr>
+              <m:ctrlPr>
+                <w:rPr>
+                  <w:rFonts w:ascii="Cambria Math" w:hAnsi="Cambria Math" w:cs="Times New Roman"/>
+                  <w:sz w:val="21"/>
+                  <w:szCs w:val="21"/>
+                </w:rPr>
+              </m:ctrlPr>
+            </m:funcPr>
+            <m:fName>
+              <m:r>
+                <m:rPr>
+                  <m:sty m:val="p"/>
+                </m:rPr>
+                <w:rPr>
+                  <w:rFonts w:ascii="Cambria Math" w:hAnsi="Cambria Math" w:cs="Times New Roman"/>
+                  <w:sz w:val="21"/>
+                  <w:szCs w:val="21"/>
+                </w:rPr>
+                <m:t>Pr</m:t>
+              </m:r>
+              <m:ctrlPr>
+                <w:rPr>
+                  <w:rFonts w:ascii="Cambria Math" w:hAnsi="Cambria Math" w:cs="Times New Roman"/>
+                  <w:sz w:val="21"/>
+                  <w:szCs w:val="21"/>
+                </w:rPr>
+              </m:ctrlPr>
+            </m:fName>
+            <m:e>
+              <m:d>
+                <m:dPr>
+                  <m:begChr m:val="["/>
+                  <m:endChr m:val="]"/>
+                  <m:ctrlPr>
+                    <w:rPr>
+                      <w:rFonts w:ascii="Cambria Math" w:hAnsi="Cambria Math" w:cs="Times New Roman"/>
+                      <w:i/>
+                      <w:sz w:val="21"/>
+                      <w:szCs w:val="21"/>
+                    </w:rPr>
+                  </m:ctrlPr>
+                </m:dPr>
+                <m:e>
+                  <m:r>
+                    <m:rPr/>
+                    <w:rPr>
+                      <w:rFonts w:ascii="Cambria Math" w:hAnsi="Cambria Math" w:cs="Times New Roman"/>
+                      <w:sz w:val="21"/>
+                      <w:szCs w:val="21"/>
+                    </w:rPr>
+                    <m:t>M</m:t>
+                  </m:r>
+                  <m:d>
+                    <m:dPr>
+                      <m:ctrlPr>
+                        <w:rPr>
+                          <w:rFonts w:ascii="Cambria Math" w:hAnsi="Cambria Math" w:cs="Times New Roman"/>
+                          <w:i/>
+                          <w:sz w:val="21"/>
+                          <w:szCs w:val="21"/>
+                        </w:rPr>
+                      </m:ctrlPr>
+                    </m:dPr>
+                    <m:e>
+                      <m:sSup>
+                        <m:sSupPr>
+                          <m:ctrlPr>
+                            <w:rPr>
+                              <w:rFonts w:ascii="Cambria Math" w:hAnsi="Cambria Math" w:cs="Times New Roman"/>
+                              <w:i/>
+                              <w:sz w:val="21"/>
+                              <w:szCs w:val="21"/>
+                            </w:rPr>
+                          </m:ctrlPr>
+                        </m:sSupPr>
+                        <m:e>
+                          <m:r>
+                            <m:rPr/>
+                            <w:rPr>
+                              <w:rFonts w:ascii="Cambria Math" w:hAnsi="Cambria Math" w:cs="Times New Roman"/>
+                              <w:sz w:val="21"/>
+                              <w:szCs w:val="21"/>
+                            </w:rPr>
+                            <m:t>D</m:t>
+                          </m:r>
+                          <m:ctrlPr>
+                            <w:rPr>
+                              <w:rFonts w:ascii="Cambria Math" w:hAnsi="Cambria Math" w:cs="Times New Roman"/>
+                              <w:i/>
+                              <w:sz w:val="21"/>
+                              <w:szCs w:val="21"/>
+                            </w:rPr>
+                          </m:ctrlPr>
+                        </m:e>
+                        <m:sup>
+                          <m:r>
+                            <m:rPr/>
+                            <w:rPr>
+                              <w:rFonts w:ascii="Cambria Math" w:hAnsi="Cambria Math" w:cs="Times New Roman"/>
+                              <w:sz w:val="21"/>
+                              <w:szCs w:val="21"/>
+                            </w:rPr>
+                            <m:t>'</m:t>
+                          </m:r>
+                          <m:ctrlPr>
+                            <w:rPr>
+                              <w:rFonts w:ascii="Cambria Math" w:hAnsi="Cambria Math" w:cs="Times New Roman"/>
+                              <w:i/>
+                              <w:sz w:val="21"/>
+                              <w:szCs w:val="21"/>
+                            </w:rPr>
+                          </m:ctrlPr>
+                        </m:sup>
+                      </m:sSup>
+                      <m:ctrlPr>
+                        <w:rPr>
+                          <w:rFonts w:ascii="Cambria Math" w:hAnsi="Cambria Math" w:cs="Times New Roman"/>
+                          <w:i/>
+                          <w:sz w:val="21"/>
+                          <w:szCs w:val="21"/>
+                        </w:rPr>
+                      </m:ctrlPr>
+                    </m:e>
+                  </m:d>
+                  <m:r>
+                    <m:rPr/>
+                    <w:rPr>
+                      <w:rFonts w:ascii="Cambria Math" w:hAnsi="Cambria Math" w:cs="Times New Roman"/>
+                      <w:sz w:val="21"/>
+                      <w:szCs w:val="21"/>
+                    </w:rPr>
+                    <m:t>∈S</m:t>
+                  </m:r>
+                  <m:ctrlPr>
+                    <w:rPr>
+                      <w:rFonts w:ascii="Cambria Math" w:hAnsi="Cambria Math" w:cs="Times New Roman"/>
+                      <w:i/>
+                      <w:sz w:val="21"/>
+                      <w:szCs w:val="21"/>
+                    </w:rPr>
+                  </m:ctrlPr>
+                </m:e>
+              </m:d>
+              <m:ctrlPr>
+                <w:rPr>
+                  <w:rFonts w:ascii="Cambria Math" w:hAnsi="Cambria Math" w:cs="Times New Roman"/>
+                  <w:sz w:val="21"/>
+                  <w:szCs w:val="21"/>
+                </w:rPr>
+              </m:ctrlPr>
+            </m:e>
+          </m:func>
+          <m:r>
+            <m:rPr/>
+            <w:rPr>
+              <w:rFonts w:ascii="Cambria Math" w:hAnsi="Cambria Math" w:cs="Times New Roman"/>
+              <w:sz w:val="21"/>
+              <w:szCs w:val="21"/>
+            </w:rPr>
+            <m:t>+</m:t>
+          </m:r>
+          <w:bookmarkStart w:id="1" w:name="_Hlk95666315"/>
+          <m:r>
+            <m:rPr/>
+            <w:rPr>
+              <w:rFonts w:ascii="Cambria Math" w:hAnsi="Cambria Math" w:cs="Times New Roman"/>
+              <w:sz w:val="21"/>
+              <w:szCs w:val="21"/>
+            </w:rPr>
+            <m:t>δ</m:t>
+          </m:r>
+        </m:oMath>
+      </m:oMathPara>
+      <w:bookmarkEnd w:id="1"/>
+    </w:p>
+    <w:p>
+      <w:pPr>
+        <w:widowControl/>
+        <w:spacing w:line="300" w:lineRule="auto"/>
+        <w:ind w:firstLine="420" w:firstLineChars="0"/>
+        <w:rPr>
+          <w:color w:val="000000"/>
+          <w:szCs w:val="21"/>
+        </w:rPr>
+      </w:pPr>
+      <w:r>
+        <w:rPr>
+          <w:color w:val="000000"/>
+          <w:szCs w:val="21"/>
+        </w:rPr>
+        <w:t>则称随机算法</w:t>
+      </w:r>
+      <m:oMath>
+        <m:r>
+          <m:rPr/>
+          <w:rPr>
+            <w:rFonts w:ascii="Cambria Math" w:hAnsi="Cambria Math"/>
+            <w:color w:val="000000"/>
+            <w:szCs w:val="21"/>
+          </w:rPr>
+          <m:t>M</m:t>
+        </m:r>
+      </m:oMath>
+      <w:r>
+        <w:rPr>
+          <w:color w:val="000000"/>
+          <w:szCs w:val="21"/>
+        </w:rPr>
+        <w:t>满足</w:t>
+      </w:r>
+      <m:oMath>
+        <m:r>
+          <m:rPr/>
+          <w:rPr>
+            <w:rFonts w:ascii="Cambria Math" w:hAnsi="Cambria Math"/>
+            <w:color w:val="000000"/>
+            <w:szCs w:val="21"/>
+          </w:rPr>
+          <m:t>(</m:t>
+        </m:r>
+        <w:bookmarkStart w:id="2" w:name="_Hlk95666334"/>
+        <m:r>
+          <m:rPr/>
+          <w:rPr>
+            <w:rFonts w:ascii="Cambria Math" w:hAnsi="Cambria Math"/>
+            <w:color w:val="000000"/>
+            <w:szCs w:val="21"/>
+          </w:rPr>
+          <m:t>ε</m:t>
+        </m:r>
+        <w:bookmarkEnd w:id="2"/>
+        <m:r>
+          <m:rPr/>
+          <w:rPr>
+            <w:rFonts w:ascii="Cambria Math" w:hAnsi="Cambria Math"/>
+            <w:color w:val="000000"/>
+            <w:szCs w:val="21"/>
+          </w:rPr>
+          <m:t>,δ)−</m:t>
+        </m:r>
+      </m:oMath>
+      <w:r>
+        <w:rPr>
+          <w:color w:val="000000"/>
+          <w:szCs w:val="21"/>
+        </w:rPr>
+        <w:t>差分隐私</w:t>
+      </w:r>
+      <w:r>
+        <w:rPr>
           <w:rFonts w:hint="eastAsia"/>
           <w:color w:val="000000"/>
           <w:szCs w:val="21"/>
         </w:rPr>
-      </w:pPr>
-      <w:r>
+        <w:t>。</w:t>
+      </w:r>
+    </w:p>
+    <w:p>
+      <w:pPr>
+        <w:numPr>
+          <w:ilvl w:val="0"/>
+          <w:numId w:val="0"/>
+        </w:numPr>
+        <w:ind w:left="420" w:leftChars="0" w:firstLine="420" w:firstLineChars="0"/>
+        <w:rPr>
+          <w:rFonts w:hint="default" w:ascii="宋体" w:hAnsi="宋体" w:eastAsia="宋体"/>
+          <w:lang w:val="en-US" w:eastAsia="zh-CN"/>
+        </w:rPr>
+      </w:pPr>
+    </w:p>
+    <w:p>
+      <w:pPr>
+        <w:numPr>
+          <w:ilvl w:val="0"/>
+          <w:numId w:val="0"/>
+        </w:numPr>
+        <w:ind w:left="420" w:leftChars="0" w:firstLine="420" w:firstLineChars="0"/>
         <w:rPr>
           <w:rFonts w:hint="eastAsia"/>
           <w:color w:val="000000"/>
           <w:szCs w:val="21"/>
         </w:rPr>
+      </w:pPr>
+      <w:r>
+        <w:rPr>
+          <w:rFonts w:hint="eastAsia"/>
+          <w:color w:val="000000"/>
+          <w:szCs w:val="21"/>
+        </w:rPr>
         <w:t>根据对于多次查询的响应方法不同，差分隐私的发布模型分为交互式和非交互式两种。</w:t>
       </w:r>
     </w:p>
     <w:p>
       <w:pPr>
         <w:numPr>
+          <w:ilvl w:val="0"/>
           <w:numId w:val="0"/>
         </w:numPr>
         <w:ind w:left="420" w:leftChars="0" w:firstLine="420" w:firstLineChars="0"/>
@@ -401,6 +1679,7 @@
     <w:p>
       <w:pPr>
         <w:numPr>
+          <w:ilvl w:val="0"/>
           <w:numId w:val="0"/>
         </w:numPr>
         <w:ind w:left="420" w:leftChars="0" w:firstLine="420" w:firstLineChars="0"/>
@@ -711,6 +1990,7 @@
     <w:p>
       <w:pPr>
         <w:numPr>
+          <w:ilvl w:val="0"/>
           <w:numId w:val="0"/>
         </w:numPr>
         <w:ind w:left="420" w:leftChars="0" w:firstLine="420" w:firstLineChars="0"/>
@@ -1264,6 +2544,7 @@
     <w:p>
       <w:pPr>
         <w:numPr>
+          <w:ilvl w:val="0"/>
           <w:numId w:val="0"/>
         </w:numPr>
         <w:ind w:left="420" w:leftChars="0" w:firstLine="420" w:firstLineChars="0"/>
@@ -1383,6 +2664,7 @@
     <w:p>
       <w:pPr>
         <w:numPr>
+          <w:ilvl w:val="0"/>
           <w:numId w:val="0"/>
         </w:numPr>
         <w:ind w:left="420" w:leftChars="0" w:firstLine="420" w:firstLineChars="0"/>
@@ -1659,6 +2941,7 @@
       <w:pPr>
         <w:widowControl w:val="0"/>
         <w:numPr>
+          <w:ilvl w:val="0"/>
           <w:numId w:val="0"/>
         </w:numPr>
         <w:ind w:left="420" w:leftChars="0" w:firstLine="420" w:firstLineChars="0"/>
@@ -1753,6 +3036,7 @@
       <w:pPr>
         <w:widowControl w:val="0"/>
         <w:numPr>
+          <w:ilvl w:val="0"/>
           <w:numId w:val="0"/>
         </w:numPr>
         <w:ind w:left="420" w:leftChars="0" w:firstLine="420" w:firstLineChars="0"/>
@@ -1786,6 +3070,7 @@
     <w:p>
       <w:pPr>
         <w:numPr>
+          <w:ilvl w:val="0"/>
           <w:numId w:val="0"/>
         </w:numPr>
         <w:ind w:left="840" w:leftChars="400" w:firstLine="420" w:firstLineChars="0"/>
@@ -1814,6 +3099,7 @@
     <w:p>
       <w:pPr>
         <w:numPr>
+          <w:ilvl w:val="0"/>
           <w:numId w:val="0"/>
         </w:numPr>
         <w:ind w:left="840" w:leftChars="400" w:firstLine="420" w:firstLineChars="0"/>
@@ -4778,6 +6064,7 @@
     <w:p>
       <w:pPr>
         <w:numPr>
+          <w:ilvl w:val="0"/>
           <w:numId w:val="0"/>
         </w:numPr>
         <w:ind w:left="420" w:leftChars="200" w:firstLine="420" w:firstLineChars="0"/>
@@ -8270,7 +9557,7 @@
     </w:p>
     <w:p>
       <w:pPr>
-        <w:ind w:left="840" w:leftChars="400" w:firstLine="420" w:firstLineChars="0"/>
+        <w:ind w:left="420" w:leftChars="0" w:firstLine="420" w:firstLineChars="0"/>
         <w:rPr>
           <w:rFonts w:hint="default" w:eastAsiaTheme="minorEastAsia"/>
           <w:lang w:val="en-US" w:eastAsia="zh-CN"/>
@@ -8386,7 +9673,7 @@
     </w:p>
     <w:p>
       <w:pPr>
-        <w:ind w:left="840" w:leftChars="0" w:firstLine="420" w:firstLineChars="0"/>
+        <w:ind w:left="420" w:leftChars="0" w:firstLine="420" w:firstLineChars="0"/>
         <w:rPr>
           <w:rFonts w:hint="eastAsia"/>
         </w:rPr>
@@ -8429,6 +9716,7 @@
     <w:p>
       <w:pPr>
         <w:numPr>
+          <w:ilvl w:val="0"/>
           <w:numId w:val="0"/>
         </w:numPr>
         <w:ind w:left="1260" w:leftChars="0"/>
@@ -8475,14 +9763,12 @@
           <w:lang w:val="en-US" w:eastAsia="zh-CN"/>
         </w:rPr>
         <w:tab/>
-        <w:t/>
       </w:r>
       <w:r>
         <w:rPr>
           <w:rFonts w:hint="eastAsia" w:ascii="宋体" w:hAnsi="宋体" w:eastAsia="宋体"/>
           <w:lang w:val="en-US" w:eastAsia="zh-CN"/>
         </w:rPr>
-        <w:tab/>
         <w:t>执行Testhist程序，使隐私预算为10，得到以下结果：</w:t>
       </w:r>
     </w:p>
@@ -8536,7 +9822,7 @@
     </w:p>
     <w:p>
       <w:pPr>
-        <w:ind w:left="840" w:leftChars="0" w:firstLine="420" w:firstLineChars="0"/>
+        <w:ind w:left="420" w:leftChars="0" w:firstLine="420" w:firstLineChars="0"/>
         <w:rPr>
           <w:rFonts w:hint="eastAsia"/>
           <w:lang w:val="en-US" w:eastAsia="zh-CN"/>
@@ -8578,7 +9864,7 @@
     </w:p>
     <w:p>
       <w:pPr>
-        <w:ind w:left="840" w:leftChars="0" w:firstLine="420" w:firstLineChars="0"/>
+        <w:ind w:left="420" w:leftChars="0" w:firstLine="420" w:firstLineChars="0"/>
         <w:rPr>
           <w:rFonts w:hint="eastAsia"/>
           <w:lang w:val="en-US" w:eastAsia="zh-CN"/>
@@ -8594,7 +9880,7 @@
     </w:p>
     <w:p>
       <w:pPr>
-        <w:ind w:left="840" w:leftChars="0" w:firstLine="420" w:firstLineChars="0"/>
+        <w:ind w:left="420" w:leftChars="0" w:firstLine="420" w:firstLineChars="0"/>
         <w:rPr>
           <w:rFonts w:hint="eastAsia"/>
           <w:lang w:val="en-US" w:eastAsia="zh-CN"/>
@@ -8682,7 +9968,7 @@
     </w:p>
     <w:p>
       <w:pPr>
-        <w:ind w:left="840" w:leftChars="0" w:firstLine="420" w:firstLineChars="0"/>
+        <w:ind w:left="420" w:leftChars="0" w:firstLine="420" w:firstLineChars="0"/>
         <w:rPr>
           <w:rFonts w:hint="eastAsia"/>
         </w:rPr>
@@ -8701,8 +9987,6 @@
           <w:rFonts w:hint="eastAsia"/>
         </w:rPr>
       </w:pPr>
-      <w:bookmarkStart w:id="0" w:name="_GoBack"/>
-      <w:bookmarkEnd w:id="0"/>
     </w:p>
     <w:p>
       <w:pPr>
@@ -8720,48 +10004,1305 @@
         <w:t>7. 隐私预算为0.1，查询次数20轮</w:t>
       </w:r>
     </w:p>
+    <w:tbl>
+      <w:tblPr>
+        <w:tblStyle w:val="11"/>
+        <w:tblW w:w="7843" w:type="dxa"/>
+        <w:tblInd w:w="0" w:type="dxa"/>
+        <w:tblBorders>
+          <w:top w:val="single" w:color="666666" w:sz="4" w:space="0"/>
+          <w:left w:val="single" w:color="666666" w:sz="4" w:space="0"/>
+          <w:bottom w:val="single" w:color="666666" w:sz="4" w:space="0"/>
+          <w:right w:val="single" w:color="666666" w:sz="4" w:space="0"/>
+          <w:insideH w:val="single" w:color="666666" w:sz="4" w:space="0"/>
+          <w:insideV w:val="single" w:color="666666" w:sz="4" w:space="0"/>
+        </w:tblBorders>
+        <w:tblLayout w:type="autofit"/>
+        <w:tblCellMar>
+          <w:top w:w="0" w:type="dxa"/>
+          <w:left w:w="108" w:type="dxa"/>
+          <w:bottom w:w="0" w:type="dxa"/>
+          <w:right w:w="108" w:type="dxa"/>
+        </w:tblCellMar>
+      </w:tblPr>
+      <w:tblGrid>
+        <w:gridCol w:w="640"/>
+        <w:gridCol w:w="895"/>
+        <w:gridCol w:w="895"/>
+        <w:gridCol w:w="896"/>
+        <w:gridCol w:w="912"/>
+        <w:gridCol w:w="897"/>
+        <w:gridCol w:w="897"/>
+        <w:gridCol w:w="898"/>
+        <w:gridCol w:w="913"/>
+      </w:tblGrid>
+      <w:tr>
+        <w:tblPrEx>
+          <w:tblBorders>
+            <w:top w:val="single" w:color="666666" w:sz="4" w:space="0"/>
+            <w:left w:val="single" w:color="666666" w:sz="4" w:space="0"/>
+            <w:bottom w:val="single" w:color="666666" w:sz="4" w:space="0"/>
+            <w:right w:val="single" w:color="666666" w:sz="4" w:space="0"/>
+            <w:insideH w:val="single" w:color="666666" w:sz="4" w:space="0"/>
+            <w:insideV w:val="single" w:color="666666" w:sz="4" w:space="0"/>
+          </w:tblBorders>
+          <w:tblCellMar>
+            <w:top w:w="0" w:type="dxa"/>
+            <w:left w:w="108" w:type="dxa"/>
+            <w:bottom w:w="0" w:type="dxa"/>
+            <w:right w:w="108" w:type="dxa"/>
+          </w:tblCellMar>
+        </w:tblPrEx>
+        <w:trPr>
+          <w:trHeight w:val="647" w:hRule="atLeast"/>
+        </w:trPr>
+        <w:tc>
+          <w:tcPr>
+            <w:tcW w:w="640" w:type="dxa"/>
+            <w:vMerge w:val="restart"/>
+            <w:tcBorders>
+              <w:bottom w:val="single" w:color="666666" w:sz="12" w:space="0"/>
+              <w:insideH w:val="single" w:sz="12" w:space="0"/>
+            </w:tcBorders>
+            <w:vAlign w:val="center"/>
+          </w:tcPr>
+          <w:p>
+            <w:pPr>
+              <w:spacing w:line="300" w:lineRule="auto"/>
+              <w:jc w:val="center"/>
+              <w:rPr>
+                <w:rFonts w:ascii="宋体" w:hAnsi="宋体"/>
+                <w:b/>
+                <w:bCs/>
+                <w:color w:val="000000"/>
+              </w:rPr>
+            </w:pPr>
+            <m:oMathPara>
+              <m:oMath>
+                <m:r>
+                  <m:rPr>
+                    <m:sty m:val="bi"/>
+                  </m:rPr>
+                  <w:rPr>
+                    <w:rFonts w:ascii="Cambria Math" w:hAnsi="Cambria Math"/>
+                    <w:color w:val="000000"/>
+                  </w:rPr>
+                  <m:t>ε</m:t>
+                </m:r>
+              </m:oMath>
+            </m:oMathPara>
+          </w:p>
+        </w:tc>
+        <w:tc>
+          <w:tcPr>
+            <w:tcW w:w="3598" w:type="dxa"/>
+            <w:gridSpan w:val="4"/>
+            <w:tcBorders>
+              <w:bottom w:val="single" w:color="666666" w:sz="12" w:space="0"/>
+              <w:insideH w:val="single" w:sz="12" w:space="0"/>
+            </w:tcBorders>
+            <w:vAlign w:val="center"/>
+          </w:tcPr>
+          <w:p>
+            <w:pPr>
+              <w:spacing w:line="300" w:lineRule="auto"/>
+              <w:jc w:val="center"/>
+              <w:rPr>
+                <w:rFonts w:ascii="宋体" w:hAnsi="宋体"/>
+                <w:b/>
+                <w:bCs/>
+                <w:color w:val="000000"/>
+              </w:rPr>
+            </w:pPr>
+            <w:r>
+              <w:rPr>
+                <w:rFonts w:ascii="宋体" w:hAnsi="宋体"/>
+                <w:b/>
+                <w:bCs/>
+                <w:color w:val="000000"/>
+              </w:rPr>
+              <w:t>噪声绝对值的数据分布</w:t>
+            </w:r>
+          </w:p>
+        </w:tc>
+        <w:tc>
+          <w:tcPr>
+            <w:tcW w:w="3605" w:type="dxa"/>
+            <w:gridSpan w:val="4"/>
+            <w:tcBorders>
+              <w:bottom w:val="single" w:color="666666" w:sz="12" w:space="0"/>
+              <w:insideH w:val="single" w:sz="12" w:space="0"/>
+            </w:tcBorders>
+            <w:vAlign w:val="center"/>
+          </w:tcPr>
+          <w:p>
+            <w:pPr>
+              <w:jc w:val="center"/>
+              <w:rPr>
+                <w:rFonts w:ascii="宋体" w:hAnsi="宋体"/>
+                <w:b/>
+                <w:bCs/>
+                <w:color w:val="000000"/>
+              </w:rPr>
+            </w:pPr>
+            <w:r>
+              <w:rPr>
+                <w:rFonts w:ascii="宋体" w:hAnsi="宋体"/>
+                <w:b/>
+                <w:bCs/>
+                <w:color w:val="000000"/>
+              </w:rPr>
+              <w:t>多次查询添加噪声的平均值落在危险区间内的概率</w:t>
+            </w:r>
+          </w:p>
+        </w:tc>
+      </w:tr>
+      <w:tr>
+        <w:tblPrEx>
+          <w:tblBorders>
+            <w:top w:val="single" w:color="666666" w:sz="4" w:space="0"/>
+            <w:left w:val="single" w:color="666666" w:sz="4" w:space="0"/>
+            <w:bottom w:val="single" w:color="666666" w:sz="4" w:space="0"/>
+            <w:right w:val="single" w:color="666666" w:sz="4" w:space="0"/>
+            <w:insideH w:val="single" w:color="666666" w:sz="4" w:space="0"/>
+            <w:insideV w:val="single" w:color="666666" w:sz="4" w:space="0"/>
+          </w:tblBorders>
+          <w:tblCellMar>
+            <w:top w:w="0" w:type="dxa"/>
+            <w:left w:w="108" w:type="dxa"/>
+            <w:bottom w:w="0" w:type="dxa"/>
+            <w:right w:w="108" w:type="dxa"/>
+          </w:tblCellMar>
+        </w:tblPrEx>
+        <w:trPr>
+          <w:trHeight w:val="527" w:hRule="atLeast"/>
+        </w:trPr>
+        <w:tc>
+          <w:tcPr>
+            <w:tcW w:w="640" w:type="dxa"/>
+            <w:vMerge w:val="continue"/>
+            <w:vAlign w:val="center"/>
+          </w:tcPr>
+          <w:p>
+            <w:pPr>
+              <w:spacing w:line="300" w:lineRule="auto"/>
+              <w:jc w:val="center"/>
+              <w:rPr>
+                <w:rFonts w:ascii="宋体" w:hAnsi="宋体"/>
+                <w:b/>
+                <w:bCs/>
+                <w:color w:val="000000"/>
+              </w:rPr>
+            </w:pPr>
+          </w:p>
+        </w:tc>
+        <w:tc>
+          <w:tcPr>
+            <w:tcW w:w="895" w:type="dxa"/>
+            <w:vAlign w:val="center"/>
+          </w:tcPr>
+          <w:p>
+            <w:pPr>
+              <w:spacing w:line="300" w:lineRule="auto"/>
+              <w:jc w:val="center"/>
+              <w:rPr>
+                <w:rFonts w:ascii="宋体" w:hAnsi="宋体"/>
+                <w:color w:val="000000"/>
+              </w:rPr>
+            </w:pPr>
+            <w:r>
+              <w:rPr>
+                <w:rFonts w:hint="eastAsia" w:ascii="宋体" w:hAnsi="宋体"/>
+                <w:color w:val="000000"/>
+              </w:rPr>
+              <w:t>90%</w:t>
+            </w:r>
+          </w:p>
+        </w:tc>
+        <w:tc>
+          <w:tcPr>
+            <w:tcW w:w="895" w:type="dxa"/>
+            <w:vAlign w:val="center"/>
+          </w:tcPr>
+          <w:p>
+            <w:pPr>
+              <w:spacing w:line="300" w:lineRule="auto"/>
+              <w:jc w:val="center"/>
+              <w:rPr>
+                <w:rFonts w:ascii="宋体" w:hAnsi="宋体"/>
+                <w:color w:val="000000"/>
+              </w:rPr>
+            </w:pPr>
+            <w:r>
+              <w:rPr>
+                <w:rFonts w:hint="eastAsia" w:ascii="宋体" w:hAnsi="宋体"/>
+                <w:color w:val="000000"/>
+              </w:rPr>
+              <w:t>95%</w:t>
+            </w:r>
+          </w:p>
+        </w:tc>
+        <w:tc>
+          <w:tcPr>
+            <w:tcW w:w="896" w:type="dxa"/>
+            <w:vAlign w:val="center"/>
+          </w:tcPr>
+          <w:p>
+            <w:pPr>
+              <w:spacing w:line="300" w:lineRule="auto"/>
+              <w:jc w:val="center"/>
+              <w:rPr>
+                <w:rFonts w:ascii="宋体" w:hAnsi="宋体"/>
+                <w:color w:val="000000"/>
+              </w:rPr>
+            </w:pPr>
+            <w:r>
+              <w:rPr>
+                <w:rFonts w:hint="eastAsia" w:ascii="宋体" w:hAnsi="宋体"/>
+                <w:color w:val="000000"/>
+              </w:rPr>
+              <w:t>99%</w:t>
+            </w:r>
+          </w:p>
+        </w:tc>
+        <w:tc>
+          <w:tcPr>
+            <w:tcW w:w="912" w:type="dxa"/>
+            <w:vAlign w:val="center"/>
+          </w:tcPr>
+          <w:p>
+            <w:pPr>
+              <w:spacing w:line="300" w:lineRule="auto"/>
+              <w:jc w:val="center"/>
+              <w:rPr>
+                <w:rFonts w:ascii="宋体" w:hAnsi="宋体"/>
+                <w:color w:val="000000"/>
+              </w:rPr>
+            </w:pPr>
+            <w:r>
+              <w:rPr>
+                <w:rFonts w:hint="eastAsia" w:ascii="宋体" w:hAnsi="宋体"/>
+                <w:color w:val="000000"/>
+              </w:rPr>
+              <w:t>99.9%</w:t>
+            </w:r>
+          </w:p>
+        </w:tc>
+        <w:tc>
+          <w:tcPr>
+            <w:tcW w:w="897" w:type="dxa"/>
+            <w:vAlign w:val="center"/>
+          </w:tcPr>
+          <w:p>
+            <w:pPr>
+              <w:spacing w:line="300" w:lineRule="auto"/>
+              <w:jc w:val="center"/>
+              <w:rPr>
+                <w:rFonts w:ascii="宋体" w:hAnsi="宋体"/>
+                <w:color w:val="000000"/>
+              </w:rPr>
+            </w:pPr>
+            <w:r>
+              <w:rPr>
+                <w:rFonts w:hint="eastAsia" w:ascii="宋体" w:hAnsi="宋体"/>
+                <w:color w:val="000000"/>
+              </w:rPr>
+              <w:t>100</w:t>
+            </w:r>
+          </w:p>
+        </w:tc>
+        <w:tc>
+          <w:tcPr>
+            <w:tcW w:w="897" w:type="dxa"/>
+            <w:vAlign w:val="center"/>
+          </w:tcPr>
+          <w:p>
+            <w:pPr>
+              <w:spacing w:line="300" w:lineRule="auto"/>
+              <w:jc w:val="center"/>
+              <w:rPr>
+                <w:rFonts w:ascii="宋体" w:hAnsi="宋体"/>
+                <w:color w:val="000000"/>
+              </w:rPr>
+            </w:pPr>
+            <w:r>
+              <w:rPr>
+                <w:rFonts w:hint="eastAsia" w:ascii="宋体" w:hAnsi="宋体"/>
+                <w:color w:val="000000"/>
+              </w:rPr>
+              <w:t>1000</w:t>
+            </w:r>
+          </w:p>
+        </w:tc>
+        <w:tc>
+          <w:tcPr>
+            <w:tcW w:w="898" w:type="dxa"/>
+            <w:vAlign w:val="center"/>
+          </w:tcPr>
+          <w:p>
+            <w:pPr>
+              <w:spacing w:line="300" w:lineRule="auto"/>
+              <w:jc w:val="center"/>
+              <w:rPr>
+                <w:rFonts w:ascii="宋体" w:hAnsi="宋体"/>
+                <w:color w:val="000000"/>
+              </w:rPr>
+            </w:pPr>
+            <w:r>
+              <w:rPr>
+                <w:rFonts w:hint="eastAsia" w:ascii="宋体" w:hAnsi="宋体"/>
+                <w:color w:val="000000"/>
+              </w:rPr>
+              <w:t>10000</w:t>
+            </w:r>
+          </w:p>
+        </w:tc>
+        <w:tc>
+          <w:tcPr>
+            <w:tcW w:w="913" w:type="dxa"/>
+            <w:vAlign w:val="center"/>
+          </w:tcPr>
+          <w:p>
+            <w:pPr>
+              <w:spacing w:line="300" w:lineRule="auto"/>
+              <w:jc w:val="center"/>
+              <w:rPr>
+                <w:rFonts w:ascii="宋体" w:hAnsi="宋体"/>
+                <w:color w:val="000000"/>
+              </w:rPr>
+            </w:pPr>
+            <w:r>
+              <w:rPr>
+                <w:rFonts w:hint="eastAsia" w:ascii="宋体" w:hAnsi="宋体"/>
+                <w:color w:val="000000"/>
+              </w:rPr>
+              <w:t>10000</w:t>
+            </w:r>
+          </w:p>
+        </w:tc>
+      </w:tr>
+      <w:tr>
+        <w:tblPrEx>
+          <w:tblBorders>
+            <w:top w:val="single" w:color="666666" w:sz="4" w:space="0"/>
+            <w:left w:val="single" w:color="666666" w:sz="4" w:space="0"/>
+            <w:bottom w:val="single" w:color="666666" w:sz="4" w:space="0"/>
+            <w:right w:val="single" w:color="666666" w:sz="4" w:space="0"/>
+            <w:insideH w:val="single" w:color="666666" w:sz="4" w:space="0"/>
+            <w:insideV w:val="single" w:color="666666" w:sz="4" w:space="0"/>
+          </w:tblBorders>
+          <w:tblCellMar>
+            <w:top w:w="0" w:type="dxa"/>
+            <w:left w:w="108" w:type="dxa"/>
+            <w:bottom w:w="0" w:type="dxa"/>
+            <w:right w:w="108" w:type="dxa"/>
+          </w:tblCellMar>
+        </w:tblPrEx>
+        <w:trPr>
+          <w:trHeight w:val="527" w:hRule="atLeast"/>
+        </w:trPr>
+        <w:tc>
+          <w:tcPr>
+            <w:tcW w:w="640" w:type="dxa"/>
+            <w:vAlign w:val="center"/>
+          </w:tcPr>
+          <w:p>
+            <w:pPr>
+              <w:spacing w:line="300" w:lineRule="auto"/>
+              <w:jc w:val="center"/>
+              <w:rPr>
+                <w:rFonts w:ascii="宋体" w:hAnsi="宋体"/>
+                <w:b/>
+                <w:bCs/>
+                <w:color w:val="000000"/>
+              </w:rPr>
+            </w:pPr>
+            <w:r>
+              <w:rPr>
+                <w:rFonts w:hint="eastAsia" w:ascii="宋体" w:hAnsi="宋体"/>
+                <w:b/>
+                <w:bCs/>
+                <w:color w:val="000000"/>
+              </w:rPr>
+              <w:t>1</w:t>
+            </w:r>
+          </w:p>
+        </w:tc>
+        <w:tc>
+          <w:tcPr>
+            <w:tcW w:w="895" w:type="dxa"/>
+            <w:vAlign w:val="center"/>
+          </w:tcPr>
+          <w:p>
+            <w:pPr>
+              <w:spacing w:line="300" w:lineRule="auto"/>
+              <w:jc w:val="center"/>
+              <w:rPr>
+                <w:rFonts w:ascii="宋体" w:hAnsi="宋体"/>
+                <w:color w:val="000000"/>
+              </w:rPr>
+            </w:pPr>
+            <w:r>
+              <w:rPr>
+                <w:rFonts w:hint="eastAsia" w:ascii="宋体" w:hAnsi="宋体"/>
+                <w:color w:val="000000"/>
+              </w:rPr>
+              <w:t>2.29</w:t>
+            </w:r>
+          </w:p>
+        </w:tc>
+        <w:tc>
+          <w:tcPr>
+            <w:tcW w:w="895" w:type="dxa"/>
+            <w:vAlign w:val="center"/>
+          </w:tcPr>
+          <w:p>
+            <w:pPr>
+              <w:spacing w:line="300" w:lineRule="auto"/>
+              <w:jc w:val="center"/>
+              <w:rPr>
+                <w:rFonts w:ascii="宋体" w:hAnsi="宋体"/>
+                <w:color w:val="000000"/>
+              </w:rPr>
+            </w:pPr>
+            <w:r>
+              <w:rPr>
+                <w:rFonts w:hint="eastAsia" w:ascii="宋体" w:hAnsi="宋体"/>
+                <w:color w:val="000000"/>
+              </w:rPr>
+              <w:t>2.98</w:t>
+            </w:r>
+          </w:p>
+        </w:tc>
+        <w:tc>
+          <w:tcPr>
+            <w:tcW w:w="896" w:type="dxa"/>
+            <w:vAlign w:val="center"/>
+          </w:tcPr>
+          <w:p>
+            <w:pPr>
+              <w:spacing w:line="300" w:lineRule="auto"/>
+              <w:jc w:val="center"/>
+              <w:rPr>
+                <w:rFonts w:ascii="宋体" w:hAnsi="宋体"/>
+                <w:color w:val="000000"/>
+              </w:rPr>
+            </w:pPr>
+            <w:r>
+              <w:rPr>
+                <w:rFonts w:hint="eastAsia" w:ascii="宋体" w:hAnsi="宋体"/>
+                <w:color w:val="000000"/>
+              </w:rPr>
+              <w:t>4.50</w:t>
+            </w:r>
+          </w:p>
+        </w:tc>
+        <w:tc>
+          <w:tcPr>
+            <w:tcW w:w="912" w:type="dxa"/>
+            <w:vAlign w:val="center"/>
+          </w:tcPr>
+          <w:p>
+            <w:pPr>
+              <w:spacing w:line="300" w:lineRule="auto"/>
+              <w:jc w:val="center"/>
+              <w:rPr>
+                <w:rFonts w:ascii="宋体" w:hAnsi="宋体"/>
+                <w:color w:val="000000"/>
+              </w:rPr>
+            </w:pPr>
+            <w:r>
+              <w:rPr>
+                <w:rFonts w:hint="eastAsia" w:ascii="宋体" w:hAnsi="宋体"/>
+                <w:color w:val="000000"/>
+              </w:rPr>
+              <w:t>6.43</w:t>
+            </w:r>
+          </w:p>
+        </w:tc>
+        <w:tc>
+          <w:tcPr>
+            <w:tcW w:w="897" w:type="dxa"/>
+            <w:vAlign w:val="center"/>
+          </w:tcPr>
+          <w:p>
+            <w:pPr>
+              <w:spacing w:line="300" w:lineRule="auto"/>
+              <w:jc w:val="center"/>
+              <w:rPr>
+                <w:rFonts w:ascii="宋体" w:hAnsi="宋体"/>
+                <w:color w:val="000000"/>
+              </w:rPr>
+            </w:pPr>
+            <w:r>
+              <w:rPr>
+                <w:rFonts w:hint="eastAsia" w:ascii="宋体" w:hAnsi="宋体"/>
+                <w:color w:val="000000"/>
+              </w:rPr>
+              <w:t>100.00</w:t>
+            </w:r>
+          </w:p>
+        </w:tc>
+        <w:tc>
+          <w:tcPr>
+            <w:tcW w:w="897" w:type="dxa"/>
+            <w:vAlign w:val="center"/>
+          </w:tcPr>
+          <w:p>
+            <w:pPr>
+              <w:spacing w:line="300" w:lineRule="auto"/>
+              <w:jc w:val="center"/>
+              <w:rPr>
+                <w:rFonts w:ascii="宋体" w:hAnsi="宋体"/>
+                <w:color w:val="000000"/>
+              </w:rPr>
+            </w:pPr>
+            <w:r>
+              <w:rPr>
+                <w:rFonts w:hint="eastAsia" w:ascii="宋体" w:hAnsi="宋体"/>
+                <w:color w:val="000000"/>
+              </w:rPr>
+              <w:t>100.00</w:t>
+            </w:r>
+          </w:p>
+        </w:tc>
+        <w:tc>
+          <w:tcPr>
+            <w:tcW w:w="898" w:type="dxa"/>
+            <w:vAlign w:val="center"/>
+          </w:tcPr>
+          <w:p>
+            <w:pPr>
+              <w:spacing w:line="300" w:lineRule="auto"/>
+              <w:jc w:val="center"/>
+              <w:rPr>
+                <w:rFonts w:ascii="宋体" w:hAnsi="宋体"/>
+                <w:color w:val="000000"/>
+              </w:rPr>
+            </w:pPr>
+            <w:r>
+              <w:rPr>
+                <w:rFonts w:hint="eastAsia" w:ascii="宋体" w:hAnsi="宋体"/>
+                <w:color w:val="000000"/>
+              </w:rPr>
+              <w:t>100.00</w:t>
+            </w:r>
+          </w:p>
+        </w:tc>
+        <w:tc>
+          <w:tcPr>
+            <w:tcW w:w="913" w:type="dxa"/>
+            <w:vAlign w:val="center"/>
+          </w:tcPr>
+          <w:p>
+            <w:pPr>
+              <w:spacing w:line="300" w:lineRule="auto"/>
+              <w:jc w:val="center"/>
+              <w:rPr>
+                <w:rFonts w:ascii="宋体" w:hAnsi="宋体"/>
+                <w:color w:val="000000"/>
+              </w:rPr>
+            </w:pPr>
+            <w:r>
+              <w:rPr>
+                <w:rFonts w:hint="eastAsia" w:ascii="宋体" w:hAnsi="宋体"/>
+                <w:color w:val="000000"/>
+              </w:rPr>
+              <w:t>100.00</w:t>
+            </w:r>
+          </w:p>
+        </w:tc>
+      </w:tr>
+      <w:tr>
+        <w:tblPrEx>
+          <w:tblBorders>
+            <w:top w:val="single" w:color="666666" w:sz="4" w:space="0"/>
+            <w:left w:val="single" w:color="666666" w:sz="4" w:space="0"/>
+            <w:bottom w:val="single" w:color="666666" w:sz="4" w:space="0"/>
+            <w:right w:val="single" w:color="666666" w:sz="4" w:space="0"/>
+            <w:insideH w:val="single" w:color="666666" w:sz="4" w:space="0"/>
+            <w:insideV w:val="single" w:color="666666" w:sz="4" w:space="0"/>
+          </w:tblBorders>
+          <w:tblCellMar>
+            <w:top w:w="0" w:type="dxa"/>
+            <w:left w:w="108" w:type="dxa"/>
+            <w:bottom w:w="0" w:type="dxa"/>
+            <w:right w:w="108" w:type="dxa"/>
+          </w:tblCellMar>
+        </w:tblPrEx>
+        <w:trPr>
+          <w:trHeight w:val="527" w:hRule="atLeast"/>
+        </w:trPr>
+        <w:tc>
+          <w:tcPr>
+            <w:tcW w:w="640" w:type="dxa"/>
+            <w:vAlign w:val="center"/>
+          </w:tcPr>
+          <w:p>
+            <w:pPr>
+              <w:spacing w:line="300" w:lineRule="auto"/>
+              <w:jc w:val="center"/>
+              <w:rPr>
+                <w:rFonts w:ascii="宋体" w:hAnsi="宋体"/>
+                <w:b/>
+                <w:bCs/>
+                <w:color w:val="000000"/>
+              </w:rPr>
+            </w:pPr>
+            <w:r>
+              <w:rPr>
+                <w:rFonts w:hint="eastAsia" w:ascii="宋体" w:hAnsi="宋体"/>
+                <w:b/>
+                <w:bCs/>
+                <w:color w:val="000000"/>
+              </w:rPr>
+              <w:t>0.1</w:t>
+            </w:r>
+          </w:p>
+        </w:tc>
+        <w:tc>
+          <w:tcPr>
+            <w:tcW w:w="895" w:type="dxa"/>
+            <w:vAlign w:val="center"/>
+          </w:tcPr>
+          <w:p>
+            <w:pPr>
+              <w:spacing w:line="300" w:lineRule="auto"/>
+              <w:jc w:val="center"/>
+              <w:rPr>
+                <w:rFonts w:ascii="宋体" w:hAnsi="宋体"/>
+                <w:color w:val="000000"/>
+              </w:rPr>
+            </w:pPr>
+            <w:r>
+              <w:rPr>
+                <w:rFonts w:hint="eastAsia" w:ascii="宋体" w:hAnsi="宋体"/>
+                <w:color w:val="000000"/>
+              </w:rPr>
+              <w:t>23.24</w:t>
+            </w:r>
+          </w:p>
+        </w:tc>
+        <w:tc>
+          <w:tcPr>
+            <w:tcW w:w="895" w:type="dxa"/>
+            <w:vAlign w:val="center"/>
+          </w:tcPr>
+          <w:p>
+            <w:pPr>
+              <w:spacing w:line="300" w:lineRule="auto"/>
+              <w:jc w:val="center"/>
+              <w:rPr>
+                <w:rFonts w:ascii="宋体" w:hAnsi="宋体"/>
+                <w:color w:val="000000"/>
+              </w:rPr>
+            </w:pPr>
+            <w:r>
+              <w:rPr>
+                <w:rFonts w:hint="eastAsia" w:ascii="宋体" w:hAnsi="宋体"/>
+                <w:color w:val="000000"/>
+              </w:rPr>
+              <w:t>29.99</w:t>
+            </w:r>
+          </w:p>
+        </w:tc>
+        <w:tc>
+          <w:tcPr>
+            <w:tcW w:w="896" w:type="dxa"/>
+            <w:vAlign w:val="center"/>
+          </w:tcPr>
+          <w:p>
+            <w:pPr>
+              <w:spacing w:line="300" w:lineRule="auto"/>
+              <w:jc w:val="center"/>
+              <w:rPr>
+                <w:rFonts w:ascii="宋体" w:hAnsi="宋体"/>
+                <w:color w:val="000000"/>
+              </w:rPr>
+            </w:pPr>
+            <w:r>
+              <w:rPr>
+                <w:rFonts w:hint="eastAsia" w:ascii="宋体" w:hAnsi="宋体"/>
+                <w:color w:val="000000"/>
+              </w:rPr>
+              <w:t>45.51</w:t>
+            </w:r>
+          </w:p>
+        </w:tc>
+        <w:tc>
+          <w:tcPr>
+            <w:tcW w:w="912" w:type="dxa"/>
+            <w:vAlign w:val="center"/>
+          </w:tcPr>
+          <w:p>
+            <w:pPr>
+              <w:spacing w:line="300" w:lineRule="auto"/>
+              <w:jc w:val="center"/>
+              <w:rPr>
+                <w:rFonts w:ascii="宋体" w:hAnsi="宋体"/>
+                <w:color w:val="000000"/>
+              </w:rPr>
+            </w:pPr>
+            <w:r>
+              <w:rPr>
+                <w:rFonts w:hint="eastAsia" w:ascii="宋体" w:hAnsi="宋体"/>
+                <w:color w:val="000000"/>
+              </w:rPr>
+              <w:t>66.56</w:t>
+            </w:r>
+          </w:p>
+        </w:tc>
+        <w:tc>
+          <w:tcPr>
+            <w:tcW w:w="897" w:type="dxa"/>
+            <w:vAlign w:val="center"/>
+          </w:tcPr>
+          <w:p>
+            <w:pPr>
+              <w:spacing w:line="300" w:lineRule="auto"/>
+              <w:jc w:val="center"/>
+              <w:rPr>
+                <w:rFonts w:ascii="宋体" w:hAnsi="宋体"/>
+                <w:color w:val="000000"/>
+              </w:rPr>
+            </w:pPr>
+            <w:r>
+              <w:rPr>
+                <w:rFonts w:hint="eastAsia" w:ascii="宋体" w:hAnsi="宋体"/>
+                <w:color w:val="000000"/>
+              </w:rPr>
+              <w:t>25.59</w:t>
+            </w:r>
+          </w:p>
+        </w:tc>
+        <w:tc>
+          <w:tcPr>
+            <w:tcW w:w="897" w:type="dxa"/>
+            <w:vAlign w:val="center"/>
+          </w:tcPr>
+          <w:p>
+            <w:pPr>
+              <w:spacing w:line="300" w:lineRule="auto"/>
+              <w:jc w:val="center"/>
+              <w:rPr>
+                <w:rFonts w:ascii="宋体" w:hAnsi="宋体"/>
+                <w:color w:val="000000"/>
+              </w:rPr>
+            </w:pPr>
+            <w:r>
+              <w:rPr>
+                <w:rFonts w:hint="eastAsia" w:ascii="宋体" w:hAnsi="宋体"/>
+                <w:color w:val="000000"/>
+              </w:rPr>
+              <w:t>73.75</w:t>
+            </w:r>
+          </w:p>
+        </w:tc>
+        <w:tc>
+          <w:tcPr>
+            <w:tcW w:w="898" w:type="dxa"/>
+            <w:vAlign w:val="center"/>
+          </w:tcPr>
+          <w:p>
+            <w:pPr>
+              <w:spacing w:line="300" w:lineRule="auto"/>
+              <w:jc w:val="center"/>
+              <w:rPr>
+                <w:rFonts w:ascii="宋体" w:hAnsi="宋体"/>
+                <w:color w:val="000000"/>
+              </w:rPr>
+            </w:pPr>
+            <w:r>
+              <w:rPr>
+                <w:rFonts w:hint="eastAsia" w:ascii="宋体" w:hAnsi="宋体"/>
+                <w:color w:val="000000"/>
+              </w:rPr>
+              <w:t>99.99</w:t>
+            </w:r>
+          </w:p>
+        </w:tc>
+        <w:tc>
+          <w:tcPr>
+            <w:tcW w:w="913" w:type="dxa"/>
+            <w:vAlign w:val="center"/>
+          </w:tcPr>
+          <w:p>
+            <w:pPr>
+              <w:spacing w:line="300" w:lineRule="auto"/>
+              <w:jc w:val="center"/>
+              <w:rPr>
+                <w:rFonts w:ascii="宋体" w:hAnsi="宋体"/>
+                <w:color w:val="000000"/>
+              </w:rPr>
+            </w:pPr>
+            <w:r>
+              <w:rPr>
+                <w:rFonts w:hint="eastAsia" w:ascii="宋体" w:hAnsi="宋体"/>
+                <w:color w:val="000000"/>
+              </w:rPr>
+              <w:t>100.00</w:t>
+            </w:r>
+          </w:p>
+        </w:tc>
+      </w:tr>
+      <w:tr>
+        <w:tblPrEx>
+          <w:tblBorders>
+            <w:top w:val="single" w:color="666666" w:sz="4" w:space="0"/>
+            <w:left w:val="single" w:color="666666" w:sz="4" w:space="0"/>
+            <w:bottom w:val="single" w:color="666666" w:sz="4" w:space="0"/>
+            <w:right w:val="single" w:color="666666" w:sz="4" w:space="0"/>
+            <w:insideH w:val="single" w:color="666666" w:sz="4" w:space="0"/>
+            <w:insideV w:val="single" w:color="666666" w:sz="4" w:space="0"/>
+          </w:tblBorders>
+          <w:tblCellMar>
+            <w:top w:w="0" w:type="dxa"/>
+            <w:left w:w="108" w:type="dxa"/>
+            <w:bottom w:w="0" w:type="dxa"/>
+            <w:right w:w="108" w:type="dxa"/>
+          </w:tblCellMar>
+        </w:tblPrEx>
+        <w:trPr>
+          <w:trHeight w:val="527" w:hRule="atLeast"/>
+        </w:trPr>
+        <w:tc>
+          <w:tcPr>
+            <w:tcW w:w="640" w:type="dxa"/>
+            <w:vAlign w:val="center"/>
+          </w:tcPr>
+          <w:p>
+            <w:pPr>
+              <w:spacing w:line="300" w:lineRule="auto"/>
+              <w:jc w:val="center"/>
+              <w:rPr>
+                <w:rFonts w:ascii="宋体" w:hAnsi="宋体"/>
+                <w:b/>
+                <w:bCs/>
+                <w:color w:val="000000"/>
+              </w:rPr>
+            </w:pPr>
+            <w:r>
+              <w:rPr>
+                <w:rFonts w:hint="eastAsia" w:ascii="宋体" w:hAnsi="宋体"/>
+                <w:b/>
+                <w:bCs/>
+                <w:color w:val="000000"/>
+              </w:rPr>
+              <w:t>0.01</w:t>
+            </w:r>
+          </w:p>
+        </w:tc>
+        <w:tc>
+          <w:tcPr>
+            <w:tcW w:w="895" w:type="dxa"/>
+            <w:vAlign w:val="center"/>
+          </w:tcPr>
+          <w:p>
+            <w:pPr>
+              <w:spacing w:line="300" w:lineRule="auto"/>
+              <w:jc w:val="center"/>
+              <w:rPr>
+                <w:rFonts w:ascii="宋体" w:hAnsi="宋体"/>
+                <w:color w:val="000000"/>
+              </w:rPr>
+            </w:pPr>
+            <w:r>
+              <w:rPr>
+                <w:rFonts w:hint="eastAsia" w:ascii="宋体" w:hAnsi="宋体"/>
+                <w:color w:val="000000"/>
+              </w:rPr>
+              <w:t>227.97</w:t>
+            </w:r>
+          </w:p>
+        </w:tc>
+        <w:tc>
+          <w:tcPr>
+            <w:tcW w:w="895" w:type="dxa"/>
+            <w:vAlign w:val="center"/>
+          </w:tcPr>
+          <w:p>
+            <w:pPr>
+              <w:spacing w:line="300" w:lineRule="auto"/>
+              <w:jc w:val="center"/>
+              <w:rPr>
+                <w:rFonts w:ascii="宋体" w:hAnsi="宋体"/>
+                <w:color w:val="000000"/>
+              </w:rPr>
+            </w:pPr>
+            <w:r>
+              <w:rPr>
+                <w:rFonts w:hint="eastAsia" w:ascii="宋体" w:hAnsi="宋体"/>
+                <w:color w:val="000000"/>
+              </w:rPr>
+              <w:t>296.22</w:t>
+            </w:r>
+          </w:p>
+        </w:tc>
+        <w:tc>
+          <w:tcPr>
+            <w:tcW w:w="896" w:type="dxa"/>
+            <w:vAlign w:val="center"/>
+          </w:tcPr>
+          <w:p>
+            <w:pPr>
+              <w:spacing w:line="300" w:lineRule="auto"/>
+              <w:jc w:val="center"/>
+              <w:rPr>
+                <w:rFonts w:ascii="宋体" w:hAnsi="宋体"/>
+                <w:color w:val="000000"/>
+              </w:rPr>
+            </w:pPr>
+            <w:r>
+              <w:rPr>
+                <w:rFonts w:hint="eastAsia" w:ascii="宋体" w:hAnsi="宋体"/>
+                <w:color w:val="000000"/>
+              </w:rPr>
+              <w:t>463.48</w:t>
+            </w:r>
+          </w:p>
+        </w:tc>
+        <w:tc>
+          <w:tcPr>
+            <w:tcW w:w="912" w:type="dxa"/>
+            <w:vAlign w:val="center"/>
+          </w:tcPr>
+          <w:p>
+            <w:pPr>
+              <w:spacing w:line="300" w:lineRule="auto"/>
+              <w:jc w:val="center"/>
+              <w:rPr>
+                <w:rFonts w:ascii="宋体" w:hAnsi="宋体"/>
+                <w:color w:val="000000"/>
+              </w:rPr>
+            </w:pPr>
+            <w:r>
+              <w:rPr>
+                <w:rFonts w:hint="eastAsia" w:ascii="宋体" w:hAnsi="宋体"/>
+                <w:color w:val="000000"/>
+              </w:rPr>
+              <w:t>677.26</w:t>
+            </w:r>
+          </w:p>
+        </w:tc>
+        <w:tc>
+          <w:tcPr>
+            <w:tcW w:w="897" w:type="dxa"/>
+            <w:vAlign w:val="center"/>
+          </w:tcPr>
+          <w:p>
+            <w:pPr>
+              <w:spacing w:line="300" w:lineRule="auto"/>
+              <w:jc w:val="center"/>
+              <w:rPr>
+                <w:rFonts w:ascii="宋体" w:hAnsi="宋体"/>
+                <w:color w:val="000000"/>
+              </w:rPr>
+            </w:pPr>
+            <w:r>
+              <w:rPr>
+                <w:rFonts w:hint="eastAsia" w:ascii="宋体" w:hAnsi="宋体"/>
+                <w:color w:val="000000"/>
+              </w:rPr>
+              <w:t>2.72</w:t>
+            </w:r>
+          </w:p>
+        </w:tc>
+        <w:tc>
+          <w:tcPr>
+            <w:tcW w:w="897" w:type="dxa"/>
+            <w:vAlign w:val="center"/>
+          </w:tcPr>
+          <w:p>
+            <w:pPr>
+              <w:spacing w:line="300" w:lineRule="auto"/>
+              <w:jc w:val="center"/>
+              <w:rPr>
+                <w:rFonts w:ascii="宋体" w:hAnsi="宋体"/>
+                <w:color w:val="000000"/>
+              </w:rPr>
+            </w:pPr>
+            <w:r>
+              <w:rPr>
+                <w:rFonts w:hint="eastAsia" w:ascii="宋体" w:hAnsi="宋体"/>
+                <w:color w:val="000000"/>
+              </w:rPr>
+              <w:t>9.12</w:t>
+            </w:r>
+          </w:p>
+        </w:tc>
+        <w:tc>
+          <w:tcPr>
+            <w:tcW w:w="898" w:type="dxa"/>
+            <w:vAlign w:val="center"/>
+          </w:tcPr>
+          <w:p>
+            <w:pPr>
+              <w:spacing w:line="300" w:lineRule="auto"/>
+              <w:jc w:val="center"/>
+              <w:rPr>
+                <w:rFonts w:ascii="宋体" w:hAnsi="宋体"/>
+                <w:color w:val="000000"/>
+              </w:rPr>
+            </w:pPr>
+            <w:r>
+              <w:rPr>
+                <w:rFonts w:hint="eastAsia" w:ascii="宋体" w:hAnsi="宋体"/>
+                <w:color w:val="000000"/>
+              </w:rPr>
+              <w:t>27.85</w:t>
+            </w:r>
+          </w:p>
+        </w:tc>
+        <w:tc>
+          <w:tcPr>
+            <w:tcW w:w="913" w:type="dxa"/>
+            <w:vAlign w:val="center"/>
+          </w:tcPr>
+          <w:p>
+            <w:pPr>
+              <w:spacing w:line="300" w:lineRule="auto"/>
+              <w:jc w:val="center"/>
+              <w:rPr>
+                <w:rFonts w:ascii="宋体" w:hAnsi="宋体"/>
+                <w:color w:val="000000"/>
+              </w:rPr>
+            </w:pPr>
+            <w:r>
+              <w:rPr>
+                <w:rFonts w:hint="eastAsia" w:ascii="宋体" w:hAnsi="宋体"/>
+                <w:color w:val="000000"/>
+              </w:rPr>
+              <w:t>73.70</w:t>
+            </w:r>
+          </w:p>
+        </w:tc>
+      </w:tr>
+    </w:tbl>
     <w:p>
       <w:pPr>
-        <w:ind w:left="840" w:leftChars="0" w:firstLine="420" w:firstLineChars="0"/>
+        <w:ind w:firstLine="420" w:firstLineChars="0"/>
         <w:rPr>
           <w:rFonts w:hint="eastAsia"/>
           <w:lang w:val="en-US" w:eastAsia="zh-CN"/>
         </w:rPr>
       </w:pPr>
-      <w:r>
+    </w:p>
+    <w:p>
+      <w:pPr>
+        <w:spacing w:line="300" w:lineRule="auto"/>
+        <w:ind w:left="420" w:leftChars="0" w:firstLine="420" w:firstLineChars="0"/>
+      </w:pPr>
+      <w:r>
+        <w:rPr>
+          <w:rFonts w:hint="eastAsia"/>
+        </w:rPr>
+        <w:t>事实上，隐私预算</w:t>
+      </w:r>
+      <m:oMath>
+        <m:r>
+          <m:rPr/>
+          <w:rPr>
+            <w:rFonts w:ascii="Cambria Math" w:hAnsi="Cambria Math"/>
+            <w:color w:val="000000"/>
+            <w:szCs w:val="21"/>
+          </w:rPr>
+          <m:t>ε</m:t>
+        </m:r>
+      </m:oMath>
+      <w:r>
+        <w:rPr>
+          <w:rFonts w:hint="eastAsia"/>
+        </w:rPr>
+        <w:t>刻画了一类查询任务的总体允许的隐私泄露程度。如果仅仅将</w:t>
+      </w:r>
+      <m:oMath>
+        <m:r>
+          <m:rPr/>
+          <w:rPr>
+            <w:rFonts w:ascii="Cambria Math" w:hAnsi="Cambria Math"/>
+            <w:color w:val="000000"/>
+            <w:szCs w:val="21"/>
+          </w:rPr>
+          <m:t>ε</m:t>
+        </m:r>
+      </m:oMath>
+      <w:r>
+        <w:rPr>
+          <w:rFonts w:hint="eastAsia"/>
+        </w:rPr>
+        <w:t>作为生成拉普拉斯噪音的参数的话，如上表所示，多次查询很容易就实现隐私信息的推断。</w:t>
+      </w:r>
+    </w:p>
+    <w:p>
+      <w:pPr>
+        <w:spacing w:line="300" w:lineRule="auto"/>
+        <w:ind w:left="420" w:leftChars="0" w:firstLine="420" w:firstLineChars="0"/>
+      </w:pPr>
+      <w:r>
+        <w:rPr>
+          <w:rFonts w:hint="eastAsia"/>
+          <w:color w:val="000000"/>
+          <w:szCs w:val="21"/>
+        </w:rPr>
+        <w:t>要考虑保护多次查询的话，需要为每次查询进行预算分配：假定隐私预算为</w:t>
+      </w:r>
+      <m:oMath>
+        <m:r>
+          <m:rPr/>
+          <w:rPr>
+            <w:rFonts w:ascii="Cambria Math" w:hAnsi="Cambria Math"/>
+            <w:color w:val="000000"/>
+            <w:szCs w:val="21"/>
+          </w:rPr>
+          <m:t>ε</m:t>
+        </m:r>
+      </m:oMath>
+      <w:r>
+        <w:rPr>
+          <w:rFonts w:hint="eastAsia"/>
+          <w:color w:val="000000"/>
+          <w:szCs w:val="21"/>
+        </w:rPr>
+        <w:t>，允许的查询次数为</w:t>
+      </w:r>
+      <w:r>
+        <w:rPr>
+          <w:rFonts w:hint="eastAsia"/>
+          <w:i/>
+          <w:iCs/>
+          <w:color w:val="000000"/>
+          <w:szCs w:val="21"/>
+        </w:rPr>
+        <w:t>k</w:t>
+      </w:r>
+      <w:r>
+        <w:rPr>
+          <w:rFonts w:hint="eastAsia"/>
+          <w:color w:val="000000"/>
+          <w:szCs w:val="21"/>
+        </w:rPr>
+        <w:t>，则每次查询分配的预算为</w:t>
+      </w:r>
+      <m:oMath>
+        <m:f>
+          <m:fPr>
+            <m:ctrlPr>
+              <w:rPr>
+                <w:rFonts w:ascii="Cambria Math" w:hAnsi="Cambria Math"/>
+                <w:i/>
+                <w:color w:val="000000"/>
+                <w:szCs w:val="21"/>
+              </w:rPr>
+            </m:ctrlPr>
+          </m:fPr>
+          <m:num>
+            <m:r>
+              <m:rPr/>
+              <w:rPr>
+                <w:rFonts w:ascii="Cambria Math" w:hAnsi="Cambria Math"/>
+                <w:color w:val="000000"/>
+                <w:szCs w:val="21"/>
+              </w:rPr>
+              <m:t>ε</m:t>
+            </m:r>
+            <m:ctrlPr>
+              <w:rPr>
+                <w:rFonts w:ascii="Cambria Math" w:hAnsi="Cambria Math"/>
+                <w:i/>
+                <w:color w:val="000000"/>
+                <w:szCs w:val="21"/>
+              </w:rPr>
+            </m:ctrlPr>
+          </m:num>
+          <m:den>
+            <m:r>
+              <m:rPr/>
+              <w:rPr>
+                <w:rFonts w:ascii="Cambria Math" w:hAnsi="Cambria Math"/>
+                <w:color w:val="000000"/>
+                <w:szCs w:val="21"/>
+              </w:rPr>
+              <m:t>k</m:t>
+            </m:r>
+            <m:ctrlPr>
+              <w:rPr>
+                <w:rFonts w:ascii="Cambria Math" w:hAnsi="Cambria Math"/>
+                <w:i/>
+                <w:color w:val="000000"/>
+                <w:szCs w:val="21"/>
+              </w:rPr>
+            </m:ctrlPr>
+          </m:den>
+        </m:f>
+      </m:oMath>
+      <w:r>
+        <w:rPr>
+          <w:rFonts w:hint="eastAsia"/>
+        </w:rPr>
+        <w:t>，这样才能达到</w:t>
+      </w:r>
+      <m:oMath>
+        <m:r>
+          <m:rPr/>
+          <w:rPr>
+            <w:rFonts w:ascii="Cambria Math" w:hAnsi="Cambria Math"/>
+            <w:color w:val="000000"/>
+            <w:szCs w:val="21"/>
+          </w:rPr>
+          <m:t>ε</m:t>
+        </m:r>
+      </m:oMath>
+      <w:r>
+        <w:rPr>
+          <w:rFonts w:hint="eastAsia"/>
+        </w:rPr>
+        <w:t>-差分隐私的目标。</w:t>
+      </w:r>
+    </w:p>
+    <w:p>
+      <w:pPr>
+        <w:spacing w:line="300" w:lineRule="auto"/>
+        <w:ind w:left="420" w:leftChars="0" w:firstLine="420" w:firstLineChars="0"/>
+      </w:pPr>
+      <w:r>
+        <w:rPr>
+          <w:rFonts w:hint="eastAsia"/>
+        </w:rPr>
+        <w:t>因此，对于统计查询而言，如果在查询结果上进行反馈，则需要定义所能支持的次数，进而按上述方式对每次查询进行预算的分配。换句话说，这种添加噪音的方式，会使得每次查询都会消耗一定的隐私预算，直到隐私预算都被消耗干净，就再也不能起到保护的作用。</w:t>
+      </w:r>
+    </w:p>
+    <w:p>
+      <w:pPr>
+        <w:ind w:left="420" w:leftChars="0" w:firstLine="420" w:firstLineChars="0"/>
         <w:rPr>
           <w:rFonts w:hint="eastAsia"/>
           <w:lang w:val="en-US" w:eastAsia="zh-CN"/>
         </w:rPr>
-        <w:t>尝试更改代码，支持查询次数为20轮：</w:t>
+      </w:pPr>
+      <w:r>
+        <w:rPr>
+          <w:rFonts w:hint="eastAsia"/>
+          <w:lang w:val="en-US" w:eastAsia="zh-CN"/>
+        </w:rPr>
+        <w:t>为了实现隐私预算为0.1，查询次数20轮，</w:t>
+      </w:r>
+      <w:bookmarkStart w:id="3" w:name="_GoBack"/>
+      <w:bookmarkEnd w:id="3"/>
+      <w:r>
+        <w:rPr>
+          <w:rFonts w:hint="eastAsia"/>
+          <w:lang w:val="en-US" w:eastAsia="zh-CN"/>
+        </w:rPr>
+        <w:t>修改csv_analysis函数，代码实现如下：</w:t>
       </w:r>
     </w:p>
     <w:p>
-      <w:pPr>
-        <w:ind w:left="840" w:leftChars="0" w:firstLine="420" w:firstLineChars="0"/>
-        <w:rPr>
-          <w:rFonts w:hint="eastAsia"/>
-          <w:lang w:val="en-US" w:eastAsia="zh-CN"/>
-        </w:rPr>
-      </w:pPr>
-      <w:r>
-        <w:rPr>
-          <w:rFonts w:hint="eastAsia"/>
-          <w:lang w:val="en-US" w:eastAsia="zh-CN"/>
-        </w:rPr>
-        <w:t>首先修改testraw.c，将查询放进一个20轮循环中：</w:t>
-      </w:r>
-    </w:p>
-    <w:p>
-      <w:pPr>
-        <w:ind w:left="420" w:leftChars="0" w:firstLine="420" w:firstLineChars="0"/>
-      </w:pPr>
       <w:r>
         <w:drawing>
           <wp:inline distT="0" distB="0" distL="114300" distR="114300">
-            <wp:extent cx="5273040" cy="2788285"/>
-            <wp:effectExtent l="0" t="0" r="0" b="635"/>
-            <wp:docPr id="15" name="图片 24"/>
+            <wp:extent cx="5274310" cy="2868930"/>
+            <wp:effectExtent l="0" t="0" r="13970" b="11430"/>
+            <wp:docPr id="16" name="图片 4"/>
             <wp:cNvGraphicFramePr>
               <a:graphicFrameLocks xmlns:a="http://schemas.openxmlformats.org/drawingml/2006/main" noChangeAspect="1"/>
             </wp:cNvGraphicFramePr>
@@ -8769,7 +11310,7 @@
               <a:graphicData uri="http://schemas.openxmlformats.org/drawingml/2006/picture">
                 <pic:pic xmlns:pic="http://schemas.openxmlformats.org/drawingml/2006/picture">
                   <pic:nvPicPr>
-                    <pic:cNvPr id="15" name="图片 24"/>
+                    <pic:cNvPr id="16" name="图片 4"/>
                     <pic:cNvPicPr>
                       <a:picLocks noChangeAspect="1"/>
                     </pic:cNvPicPr>
@@ -8783,7 +11324,7 @@
                   <pic:spPr>
                     <a:xfrm>
                       <a:off x="0" y="0"/>
-                      <a:ext cx="5273040" cy="2788285"/>
+                      <a:ext cx="5274310" cy="2868930"/>
                     </a:xfrm>
                     <a:prstGeom prst="rect">
                       <a:avLst/>
@@ -8802,7 +11343,23 @@
     </w:p>
     <w:p>
       <w:pPr>
-        <w:ind w:left="840" w:leftChars="0" w:firstLine="420" w:firstLineChars="0"/>
+        <w:ind w:left="420" w:leftChars="0" w:firstLine="420" w:firstLineChars="0"/>
+        <w:rPr>
+          <w:rFonts w:hint="default"/>
+          <w:lang w:val="en-US" w:eastAsia="zh-CN"/>
+        </w:rPr>
+      </w:pPr>
+      <w:r>
+        <w:rPr>
+          <w:rFonts w:hint="default"/>
+          <w:lang w:val="en-US" w:eastAsia="zh-CN"/>
+        </w:rPr>
+        <w:t>每次查询都会消耗一定的隐私预算，因此修改main函数的实现如下。设置beta为定值0.1，变量query_number为查询次数20，每次查询分配的预算为beta/query_number，变量query_n为用户输入的查询次数，定义一个大小为 n_query 的数组来记录每一次的值，用于后续求平均，模拟重复推测攻击过程，评估隐私保护的效果。</w:t>
+      </w:r>
+    </w:p>
+    <w:p>
+      <w:pPr>
+        <w:ind w:left="420" w:leftChars="0" w:firstLine="420" w:firstLineChars="0"/>
         <w:rPr>
           <w:rFonts w:hint="eastAsia"/>
           <w:lang w:val="en-US" w:eastAsia="zh-CN"/>
@@ -8813,19 +11370,16 @@
           <w:rFonts w:hint="eastAsia"/>
           <w:lang w:val="en-US" w:eastAsia="zh-CN"/>
         </w:rPr>
-        <w:t>重新编译make，然后输出log文件：</w:t>
+        <w:t>然后需要修改main()函数，以支持20次隐私查询：</w:t>
       </w:r>
     </w:p>
     <w:p>
-      <w:pPr>
-        <w:ind w:left="420" w:leftChars="0" w:firstLine="420" w:firstLineChars="0"/>
-      </w:pPr>
       <w:r>
         <w:drawing>
           <wp:inline distT="0" distB="0" distL="114300" distR="114300">
-            <wp:extent cx="5268595" cy="194945"/>
-            <wp:effectExtent l="0" t="0" r="4445" b="3175"/>
-            <wp:docPr id="17" name="图片 26"/>
+            <wp:extent cx="5271135" cy="3869055"/>
+            <wp:effectExtent l="0" t="0" r="1905" b="1905"/>
+            <wp:docPr id="24" name="图片 5"/>
             <wp:cNvGraphicFramePr>
               <a:graphicFrameLocks xmlns:a="http://schemas.openxmlformats.org/drawingml/2006/main" noChangeAspect="1"/>
             </wp:cNvGraphicFramePr>
@@ -8833,7 +11387,7 @@
               <a:graphicData uri="http://schemas.openxmlformats.org/drawingml/2006/picture">
                 <pic:pic xmlns:pic="http://schemas.openxmlformats.org/drawingml/2006/picture">
                   <pic:nvPicPr>
-                    <pic:cNvPr id="17" name="图片 26"/>
+                    <pic:cNvPr id="24" name="图片 5"/>
                     <pic:cNvPicPr>
                       <a:picLocks noChangeAspect="1"/>
                     </pic:cNvPicPr>
@@ -8847,7 +11401,7 @@
                   <pic:spPr>
                     <a:xfrm>
                       <a:off x="0" y="0"/>
-                      <a:ext cx="5268595" cy="194945"/>
+                      <a:ext cx="5271135" cy="3869055"/>
                     </a:xfrm>
                     <a:prstGeom prst="rect">
                       <a:avLst/>
@@ -8866,30 +11420,17 @@
     </w:p>
     <w:p>
       <w:pPr>
-        <w:ind w:left="840" w:leftChars="0" w:firstLine="420" w:firstLineChars="0"/>
         <w:rPr>
           <w:rFonts w:hint="eastAsia"/>
           <w:lang w:val="en-US" w:eastAsia="zh-CN"/>
         </w:rPr>
       </w:pPr>
       <w:r>
-        <w:rPr>
-          <w:rFonts w:hint="eastAsia"/>
-          <w:lang w:val="en-US" w:eastAsia="zh-CN"/>
-        </w:rPr>
-        <w:t>可以看到，将隐私预算改为0.1之后，噪声比预算为10和1时大得多：</w:t>
-      </w:r>
-    </w:p>
-    <w:p>
-      <w:pPr>
-        <w:ind w:left="420" w:leftChars="0" w:firstLine="420" w:firstLineChars="0"/>
-      </w:pPr>
-      <w:r>
         <w:drawing>
           <wp:inline distT="0" distB="0" distL="114300" distR="114300">
-            <wp:extent cx="5273675" cy="3533140"/>
-            <wp:effectExtent l="0" t="0" r="14605" b="2540"/>
-            <wp:docPr id="18" name="图片 27"/>
+            <wp:extent cx="5274310" cy="2834005"/>
+            <wp:effectExtent l="0" t="0" r="13970" b="635"/>
+            <wp:docPr id="25" name="图片 6"/>
             <wp:cNvGraphicFramePr>
               <a:graphicFrameLocks xmlns:a="http://schemas.openxmlformats.org/drawingml/2006/main" noChangeAspect="1"/>
             </wp:cNvGraphicFramePr>
@@ -8897,7 +11438,7 @@
               <a:graphicData uri="http://schemas.openxmlformats.org/drawingml/2006/picture">
                 <pic:pic xmlns:pic="http://schemas.openxmlformats.org/drawingml/2006/picture">
                   <pic:nvPicPr>
-                    <pic:cNvPr id="18" name="图片 27"/>
+                    <pic:cNvPr id="25" name="图片 6"/>
                     <pic:cNvPicPr>
                       <a:picLocks noChangeAspect="1"/>
                     </pic:cNvPicPr>
@@ -8911,7 +11452,7 @@
                   <pic:spPr>
                     <a:xfrm>
                       <a:off x="0" y="0"/>
-                      <a:ext cx="5273675" cy="3533140"/>
+                      <a:ext cx="5274310" cy="2834005"/>
                     </a:xfrm>
                     <a:prstGeom prst="rect">
                       <a:avLst/>
@@ -8930,7 +11471,16 @@
     </w:p>
     <w:p>
       <w:pPr>
-        <w:ind w:left="840" w:leftChars="0" w:firstLine="420" w:firstLineChars="0"/>
+        <w:ind w:left="420" w:leftChars="0" w:firstLine="420" w:firstLineChars="0"/>
+        <w:rPr>
+          <w:rFonts w:hint="default"/>
+          <w:lang w:val="en-US" w:eastAsia="zh-CN"/>
+        </w:rPr>
+      </w:pPr>
+    </w:p>
+    <w:p>
+      <w:pPr>
+        <w:ind w:left="420" w:leftChars="0" w:firstLine="420" w:firstLineChars="0"/>
         <w:rPr>
           <w:rFonts w:hint="eastAsia"/>
           <w:lang w:val="en-US" w:eastAsia="zh-CN"/>
@@ -8941,19 +11491,22 @@
           <w:rFonts w:hint="eastAsia"/>
           <w:lang w:val="en-US" w:eastAsia="zh-CN"/>
         </w:rPr>
-        <w:t>统计查询结果如下表所示：</w:t>
+        <w:t>实验效果如下所示：</w:t>
       </w:r>
     </w:p>
     <w:p>
       <w:pPr>
-        <w:ind w:left="420" w:leftChars="0" w:firstLine="420" w:firstLineChars="0"/>
+        <w:rPr>
+          <w:rFonts w:hint="default"/>
+          <w:lang w:val="en-US" w:eastAsia="zh-CN"/>
+        </w:rPr>
       </w:pPr>
       <w:r>
         <w:drawing>
           <wp:inline distT="0" distB="0" distL="114300" distR="114300">
-            <wp:extent cx="2514600" cy="4328160"/>
-            <wp:effectExtent l="0" t="0" r="0" b="0"/>
-            <wp:docPr id="19" name="图片 28"/>
+            <wp:extent cx="5267960" cy="3348990"/>
+            <wp:effectExtent l="0" t="0" r="5080" b="3810"/>
+            <wp:docPr id="12" name="图片 3"/>
             <wp:cNvGraphicFramePr>
               <a:graphicFrameLocks xmlns:a="http://schemas.openxmlformats.org/drawingml/2006/main" noChangeAspect="1"/>
             </wp:cNvGraphicFramePr>
@@ -8961,7 +11514,7 @@
               <a:graphicData uri="http://schemas.openxmlformats.org/drawingml/2006/picture">
                 <pic:pic xmlns:pic="http://schemas.openxmlformats.org/drawingml/2006/picture">
                   <pic:nvPicPr>
-                    <pic:cNvPr id="19" name="图片 28"/>
+                    <pic:cNvPr id="12" name="图片 3"/>
                     <pic:cNvPicPr>
                       <a:picLocks noChangeAspect="1"/>
                     </pic:cNvPicPr>
@@ -8975,7 +11528,7 @@
                   <pic:spPr>
                     <a:xfrm>
                       <a:off x="0" y="0"/>
-                      <a:ext cx="2514600" cy="4328160"/>
+                      <a:ext cx="5267960" cy="3348990"/>
                     </a:xfrm>
                     <a:prstGeom prst="rect">
                       <a:avLst/>
@@ -8994,272 +11547,94 @@
     </w:p>
     <w:p>
       <w:pPr>
-        <w:ind w:left="420" w:leftChars="0" w:firstLine="420" w:firstLineChars="0"/>
+        <w:ind w:firstLine="420" w:firstLineChars="0"/>
+      </w:pPr>
+    </w:p>
+    <w:p>
+      <w:pPr>
+        <w:ind w:firstLine="420" w:firstLineChars="0"/>
+        <w:rPr>
+          <w:rFonts w:hint="default"/>
+          <w:lang w:val="en-US" w:eastAsia="zh-CN"/>
+        </w:rPr>
+      </w:pPr>
+      <w:r>
         <w:rPr>
           <w:rFonts w:hint="eastAsia"/>
           <w:lang w:val="en-US" w:eastAsia="zh-CN"/>
         </w:rPr>
-      </w:pPr>
-      <w:r>
-        <w:rPr>
-          <w:rFonts w:hint="eastAsia"/>
-          <w:lang w:val="en-US" w:eastAsia="zh-CN"/>
-        </w:rPr>
-        <w:t>可以看到，原始数据查询结果为90，加噪后查询结果为93；去掉数据集中的“Dugeng”项后再次查询，未加噪时查询结果为89，加噪后大部分的查询结果都大于89，只有3轮查询结果为89，有2个结果小于89；总体查询结果平均值为91.9.这可以说明，当缩小隐私预算后，虽然数据可用性降低，但是能够显著地抵御差分攻击的影响。</w:t>
+        <w:t>可以看到，在隐私预算为0.1时，原始查询较隐私预算为1时偏差较大，在相邻数据集上也相较于原始查询表现出了较大偏差，难以探寻数据集变化的踪迹。隐私保护效果较好。</w:t>
       </w:r>
     </w:p>
     <w:p>
       <w:pPr>
-        <w:ind w:left="420" w:leftChars="0" w:firstLine="420" w:firstLineChars="0"/>
-        <w:rPr>
-          <w:rFonts w:hint="eastAsia"/>
-          <w:lang w:val="en-US" w:eastAsia="zh-CN"/>
-        </w:rPr>
-      </w:pPr>
-      <w:r>
-        <w:rPr>
-          <w:rFonts w:hint="eastAsia"/>
-          <w:lang w:val="en-US" w:eastAsia="zh-CN"/>
-        </w:rPr>
-        <w:t>修改testhist.c，和testraw.c相同，增加20轮查询，并将隐私预算改为0.1：</w:t>
+        <w:rPr>
+          <w:rFonts w:ascii="宋体" w:hAnsi="宋体" w:eastAsia="宋体"/>
+          <w:b/>
+        </w:rPr>
+      </w:pPr>
+      <w:r>
+        <w:rPr>
+          <w:rFonts w:ascii="宋体" w:hAnsi="宋体" w:eastAsia="宋体"/>
+          <w:b/>
+        </w:rPr>
+        <w:t>心得体会</w:t>
+      </w:r>
+      <w:r>
+        <w:rPr>
+          <w:rFonts w:hint="eastAsia" w:ascii="宋体" w:hAnsi="宋体" w:eastAsia="宋体"/>
+          <w:b/>
+        </w:rPr>
+        <w:t>：</w:t>
       </w:r>
     </w:p>
     <w:p>
       <w:pPr>
-        <w:ind w:firstLine="420" w:firstLineChars="0"/>
-      </w:pPr>
-      <w:r>
-        <w:drawing>
-          <wp:inline distT="0" distB="0" distL="114300" distR="114300">
-            <wp:extent cx="5268595" cy="3324225"/>
-            <wp:effectExtent l="0" t="0" r="4445" b="13335"/>
-            <wp:docPr id="21" name="图片 30"/>
-            <wp:cNvGraphicFramePr>
-              <a:graphicFrameLocks xmlns:a="http://schemas.openxmlformats.org/drawingml/2006/main" noChangeAspect="1"/>
-            </wp:cNvGraphicFramePr>
-            <a:graphic xmlns:a="http://schemas.openxmlformats.org/drawingml/2006/main">
-              <a:graphicData uri="http://schemas.openxmlformats.org/drawingml/2006/picture">
-                <pic:pic xmlns:pic="http://schemas.openxmlformats.org/drawingml/2006/picture">
-                  <pic:nvPicPr>
-                    <pic:cNvPr id="21" name="图片 30"/>
-                    <pic:cNvPicPr>
-                      <a:picLocks noChangeAspect="1"/>
-                    </pic:cNvPicPr>
-                  </pic:nvPicPr>
-                  <pic:blipFill>
-                    <a:blip r:embed="rId21"/>
-                    <a:stretch>
-                      <a:fillRect/>
-                    </a:stretch>
-                  </pic:blipFill>
-                  <pic:spPr>
-                    <a:xfrm>
-                      <a:off x="0" y="0"/>
-                      <a:ext cx="5268595" cy="3324225"/>
-                    </a:xfrm>
-                    <a:prstGeom prst="rect">
-                      <a:avLst/>
-                    </a:prstGeom>
-                    <a:noFill/>
-                    <a:ln>
-                      <a:noFill/>
-                    </a:ln>
-                  </pic:spPr>
-                </pic:pic>
-              </a:graphicData>
-            </a:graphic>
-          </wp:inline>
-        </w:drawing>
-      </w:r>
+        <w:ind w:left="420" w:leftChars="200"/>
+        <w:rPr>
+          <w:rFonts w:ascii="宋体" w:hAnsi="宋体" w:eastAsia="宋体"/>
+        </w:rPr>
+      </w:pPr>
     </w:p>
     <w:p>
       <w:pPr>
-        <w:ind w:left="420" w:leftChars="0" w:firstLine="420" w:firstLineChars="0"/>
-        <w:rPr>
-          <w:rFonts w:hint="default" w:eastAsiaTheme="minorEastAsia"/>
+        <w:ind w:left="420" w:leftChars="200"/>
+        <w:rPr>
+          <w:rFonts w:hint="eastAsia" w:ascii="宋体" w:hAnsi="宋体" w:eastAsia="宋体"/>
           <w:lang w:val="en-US" w:eastAsia="zh-CN"/>
         </w:rPr>
       </w:pPr>
       <w:r>
         <w:rPr>
-          <w:rFonts w:hint="eastAsia"/>
+          <w:rFonts w:hint="eastAsia" w:ascii="宋体" w:hAnsi="宋体" w:eastAsia="宋体"/>
           <w:lang w:val="en-US" w:eastAsia="zh-CN"/>
         </w:rPr>
-        <w:t>重新编译并测试，输出log文件，得到以下结果：</w:t>
+        <w:t>本次实验感觉较前几次实验复杂了些，但也更有意思。实验过程并不难，直观地让我感受到了隐私预算变化带来的查询结果的变化，加深了我对DP方案的理解。</w:t>
       </w:r>
     </w:p>
     <w:p>
       <w:pPr>
-        <w:ind w:firstLine="420" w:firstLineChars="0"/>
-      </w:pPr>
-      <w:r>
-        <w:drawing>
-          <wp:inline distT="0" distB="0" distL="114300" distR="114300">
-            <wp:extent cx="5273675" cy="3830955"/>
-            <wp:effectExtent l="0" t="0" r="14605" b="9525"/>
-            <wp:docPr id="22" name="图片 31"/>
-            <wp:cNvGraphicFramePr>
-              <a:graphicFrameLocks xmlns:a="http://schemas.openxmlformats.org/drawingml/2006/main" noChangeAspect="1"/>
-            </wp:cNvGraphicFramePr>
-            <a:graphic xmlns:a="http://schemas.openxmlformats.org/drawingml/2006/main">
-              <a:graphicData uri="http://schemas.openxmlformats.org/drawingml/2006/picture">
-                <pic:pic xmlns:pic="http://schemas.openxmlformats.org/drawingml/2006/picture">
-                  <pic:nvPicPr>
-                    <pic:cNvPr id="22" name="图片 31"/>
-                    <pic:cNvPicPr>
-                      <a:picLocks noChangeAspect="1"/>
-                    </pic:cNvPicPr>
-                  </pic:nvPicPr>
-                  <pic:blipFill>
-                    <a:blip r:embed="rId22"/>
-                    <a:stretch>
-                      <a:fillRect/>
-                    </a:stretch>
-                  </pic:blipFill>
-                  <pic:spPr>
-                    <a:xfrm>
-                      <a:off x="0" y="0"/>
-                      <a:ext cx="5273675" cy="3830955"/>
-                    </a:xfrm>
-                    <a:prstGeom prst="rect">
-                      <a:avLst/>
-                    </a:prstGeom>
-                    <a:noFill/>
-                    <a:ln>
-                      <a:noFill/>
-                    </a:ln>
-                  </pic:spPr>
-                </pic:pic>
-              </a:graphicData>
-            </a:graphic>
-          </wp:inline>
-        </w:drawing>
-      </w:r>
+        <w:ind w:left="420" w:leftChars="200"/>
+        <w:rPr>
+          <w:rFonts w:hint="eastAsia" w:ascii="宋体" w:hAnsi="宋体" w:eastAsia="宋体"/>
+          <w:lang w:val="en-US" w:eastAsia="zh-CN"/>
+        </w:rPr>
+      </w:pPr>
     </w:p>
     <w:p>
       <w:pPr>
-        <w:ind w:left="420" w:leftChars="0" w:firstLine="420" w:firstLineChars="0"/>
-        <w:rPr>
-          <w:rFonts w:hint="eastAsia"/>
+        <w:ind w:left="420" w:leftChars="200"/>
+        <w:rPr>
+          <w:rFonts w:hint="default" w:ascii="宋体" w:hAnsi="宋体" w:eastAsia="宋体"/>
           <w:lang w:val="en-US" w:eastAsia="zh-CN"/>
         </w:rPr>
       </w:pPr>
       <w:r>
-        <w:rPr>
-          <w:rFonts w:hint="eastAsia"/>
-          <w:lang w:val="en-US" w:eastAsia="zh-CN"/>
-        </w:rPr>
-        <w:t>使用Excel表格统计结果，如下图所示：</w:t>
-      </w:r>
-    </w:p>
-    <w:p>
-      <w:pPr>
-        <w:ind w:firstLine="420" w:firstLineChars="0"/>
-      </w:pPr>
-      <w:r>
-        <w:drawing>
-          <wp:inline distT="0" distB="0" distL="114300" distR="114300">
-            <wp:extent cx="2804160" cy="4236720"/>
-            <wp:effectExtent l="0" t="0" r="0" b="0"/>
-            <wp:docPr id="23" name="图片 32"/>
-            <wp:cNvGraphicFramePr>
-              <a:graphicFrameLocks xmlns:a="http://schemas.openxmlformats.org/drawingml/2006/main" noChangeAspect="1"/>
-            </wp:cNvGraphicFramePr>
-            <a:graphic xmlns:a="http://schemas.openxmlformats.org/drawingml/2006/main">
-              <a:graphicData uri="http://schemas.openxmlformats.org/drawingml/2006/picture">
-                <pic:pic xmlns:pic="http://schemas.openxmlformats.org/drawingml/2006/picture">
-                  <pic:nvPicPr>
-                    <pic:cNvPr id="23" name="图片 32"/>
-                    <pic:cNvPicPr>
-                      <a:picLocks noChangeAspect="1"/>
-                    </pic:cNvPicPr>
-                  </pic:nvPicPr>
-                  <pic:blipFill>
-                    <a:blip r:embed="rId23"/>
-                    <a:stretch>
-                      <a:fillRect/>
-                    </a:stretch>
-                  </pic:blipFill>
-                  <pic:spPr>
-                    <a:xfrm>
-                      <a:off x="0" y="0"/>
-                      <a:ext cx="2804160" cy="4236720"/>
-                    </a:xfrm>
-                    <a:prstGeom prst="rect">
-                      <a:avLst/>
-                    </a:prstGeom>
-                    <a:noFill/>
-                    <a:ln>
-                      <a:noFill/>
-                    </a:ln>
-                  </pic:spPr>
-                </pic:pic>
-              </a:graphicData>
-            </a:graphic>
-          </wp:inline>
-        </w:drawing>
-      </w:r>
-    </w:p>
-    <w:p>
-      <w:pPr>
-        <w:ind w:left="420" w:leftChars="0" w:firstLine="420" w:firstLineChars="0"/>
-        <w:rPr>
-          <w:rFonts w:hint="default"/>
-          <w:lang w:val="en-US" w:eastAsia="zh-CN"/>
-        </w:rPr>
-      </w:pPr>
-      <w:r>
-        <w:rPr>
-          <w:rFonts w:hint="eastAsia"/>
-          <w:lang w:val="en-US" w:eastAsia="zh-CN"/>
-        </w:rPr>
-        <w:t>可以看到，在隐私预算为0.1时，相邻数据集较原数据集在分布20-30内减少1，但是查询结果不减反增，相邻数据集的加噪查询结果平均值大约为440，而其原始查询结果为435，这也能说明在隐私预算减小时，虽以数据可用性变差为代价，但抵御差分攻击的能力大大增强。</w:t>
-      </w:r>
-    </w:p>
-    <w:p>
-      <w:pPr>
-        <w:rPr>
-          <w:rFonts w:ascii="宋体" w:hAnsi="宋体" w:eastAsia="宋体"/>
-          <w:b/>
-        </w:rPr>
-      </w:pPr>
-      <w:r>
-        <w:rPr>
-          <w:rFonts w:ascii="宋体" w:hAnsi="宋体" w:eastAsia="宋体"/>
-          <w:b/>
-        </w:rPr>
-        <w:t>心得体会</w:t>
-      </w:r>
-      <w:r>
-        <w:rPr>
-          <w:rFonts w:hint="eastAsia" w:ascii="宋体" w:hAnsi="宋体" w:eastAsia="宋体"/>
-          <w:b/>
-        </w:rPr>
-        <w:t>：</w:t>
-      </w:r>
-    </w:p>
-    <w:p>
-      <w:pPr>
-        <w:ind w:left="420" w:leftChars="200"/>
-        <w:rPr>
-          <w:rFonts w:ascii="宋体" w:hAnsi="宋体" w:eastAsia="宋体"/>
-        </w:rPr>
-      </w:pPr>
-    </w:p>
-    <w:p>
-      <w:pPr>
-        <w:ind w:left="420" w:leftChars="200"/>
         <w:rPr>
           <w:rFonts w:hint="eastAsia" w:ascii="宋体" w:hAnsi="宋体" w:eastAsia="宋体"/>
           <w:lang w:val="en-US" w:eastAsia="zh-CN"/>
         </w:rPr>
-      </w:pPr>
-      <w:r>
-        <w:rPr>
-          <w:rFonts w:hint="eastAsia" w:ascii="宋体" w:hAnsi="宋体" w:eastAsia="宋体"/>
-          <w:lang w:val="en-US" w:eastAsia="zh-CN"/>
-        </w:rPr>
-        <w:t>本次实验感觉较前几次实验复杂了些，但也更有意思。实验过程并不难，直观地让我感受到了隐私预算变化带来的查询结果的变化，加深了我对DP方案的理解。</w:t>
+        <w:t>通过本次实验，我了解了差分攻击和差分隐私的概念，实现了拉普拉斯噪声生成过程，掌握了交互式数据发布和非交互式数据发布的区别。</w:t>
       </w:r>
     </w:p>
     <w:p>
@@ -9583,7 +11958,7 @@
     <w:lsdException w:uiPriority="99" w:name="Document Map"/>
     <w:lsdException w:uiPriority="99" w:name="Plain Text"/>
     <w:lsdException w:uiPriority="99" w:name="E-mail Signature"/>
-    <w:lsdException w:uiPriority="99" w:name="Normal (Web)"/>
+    <w:lsdException w:qFormat="1" w:uiPriority="99" w:name="Normal (Web)"/>
     <w:lsdException w:uiPriority="99" w:name="HTML Acronym"/>
     <w:lsdException w:uiPriority="99" w:name="HTML Address"/>
     <w:lsdException w:uiPriority="99" w:name="HTML Cite"/>
@@ -9594,7 +11969,7 @@
     <w:lsdException w:uiPriority="99" w:name="HTML Sample"/>
     <w:lsdException w:uiPriority="99" w:name="HTML Typewriter"/>
     <w:lsdException w:uiPriority="99" w:name="HTML Variable"/>
-    <w:lsdException w:uiPriority="99" w:name="Normal Table"/>
+    <w:lsdException w:qFormat="1" w:uiPriority="99" w:name="Normal Table"/>
     <w:lsdException w:uiPriority="99" w:name="annotation subject"/>
     <w:lsdException w:uiPriority="99" w:name="Table Simple 1"/>
     <w:lsdException w:uiPriority="99" w:name="Table Simple 2"/>
@@ -9768,6 +12143,7 @@
     <w:name w:val="Normal Table"/>
     <w:semiHidden/>
     <w:unhideWhenUsed/>
+    <w:qFormat/>
     <w:uiPriority w:val="99"/>
     <w:tblPr>
       <w:tblCellMar>
@@ -9826,6 +12202,7 @@
     <w:basedOn w:val="1"/>
     <w:semiHidden/>
     <w:unhideWhenUsed/>
+    <w:qFormat/>
     <w:uiPriority w:val="99"/>
     <w:pPr>
       <w:spacing w:before="0" w:beforeAutospacing="1" w:after="0" w:afterAutospacing="1"/>
@@ -9842,6 +12219,7 @@
     <w:name w:val="页眉 Char"/>
     <w:basedOn w:val="6"/>
     <w:link w:val="3"/>
+    <w:qFormat/>
     <w:uiPriority w:val="99"/>
     <w:rPr>
       <w:sz w:val="18"/>
@@ -9852,6 +12230,7 @@
     <w:name w:val="页脚 Char"/>
     <w:basedOn w:val="6"/>
     <w:link w:val="2"/>
+    <w:qFormat/>
     <w:uiPriority w:val="99"/>
     <w:rPr>
       <w:sz w:val="18"/>
@@ -9866,6 +12245,89 @@
     <w:pPr>
       <w:ind w:firstLine="420" w:firstLineChars="200"/>
     </w:pPr>
+  </w:style>
+  <w:style w:type="paragraph" w:customStyle="1" w:styleId="10">
+    <w:name w:val="Default"/>
+    <w:qFormat/>
+    <w:uiPriority w:val="0"/>
+    <w:pPr>
+      <w:widowControl w:val="0"/>
+      <w:autoSpaceDE w:val="0"/>
+      <w:autoSpaceDN w:val="0"/>
+      <w:adjustRightInd w:val="0"/>
+    </w:pPr>
+    <w:rPr>
+      <w:rFonts w:ascii="宋体" w:hAnsi="Calibri" w:eastAsia="宋体" w:cs="宋体"/>
+      <w:color w:val="000000"/>
+      <w:kern w:val="0"/>
+      <w:sz w:val="24"/>
+      <w:szCs w:val="24"/>
+      <w:lang w:val="en-US" w:eastAsia="en-US" w:bidi="ar-SA"/>
+    </w:rPr>
+  </w:style>
+  <w:style w:type="table" w:customStyle="1" w:styleId="11">
+    <w:name w:val="网格表 6 彩色1"/>
+    <w:basedOn w:val="5"/>
+    <w:qFormat/>
+    <w:uiPriority w:val="51"/>
+    <w:rPr>
+      <w:rFonts w:ascii="等线" w:hAnsi="等线" w:eastAsia="等线" w:cs="Times New Roman"/>
+      <w:color w:val="000000"/>
+    </w:rPr>
+    <w:tblPr>
+      <w:tblBorders>
+        <w:top w:val="single" w:color="666666" w:sz="4" w:space="0"/>
+        <w:left w:val="single" w:color="666666" w:sz="4" w:space="0"/>
+        <w:bottom w:val="single" w:color="666666" w:sz="4" w:space="0"/>
+        <w:right w:val="single" w:color="666666" w:sz="4" w:space="0"/>
+        <w:insideH w:val="single" w:color="666666" w:sz="4" w:space="0"/>
+        <w:insideV w:val="single" w:color="666666" w:sz="4" w:space="0"/>
+      </w:tblBorders>
+    </w:tblPr>
+    <w:tblStylePr w:type="firstRow">
+      <w:rPr>
+        <w:b/>
+        <w:bCs/>
+      </w:rPr>
+      <w:tcPr>
+        <w:tcBorders>
+          <w:bottom w:val="single" w:color="666666" w:sz="12" w:space="0"/>
+        </w:tcBorders>
+      </w:tcPr>
+    </w:tblStylePr>
+    <w:tblStylePr w:type="lastRow">
+      <w:rPr>
+        <w:b/>
+        <w:bCs/>
+      </w:rPr>
+      <w:tcPr>
+        <w:tcBorders>
+          <w:top w:val="double" w:color="666666" w:sz="4" w:space="0"/>
+        </w:tcBorders>
+      </w:tcPr>
+    </w:tblStylePr>
+    <w:tblStylePr w:type="firstCol">
+      <w:rPr>
+        <w:b/>
+        <w:bCs/>
+      </w:rPr>
+    </w:tblStylePr>
+    <w:tblStylePr w:type="lastCol">
+      <w:rPr>
+        <w:b/>
+        <w:bCs/>
+      </w:rPr>
+    </w:tblStylePr>
+    <w:tblStylePr w:type="band1Vert">
+      <w:tcPr>
+        <w:shd w:val="clear" w:color="auto" w:fill="CCCCCC"/>
+      </w:tcPr>
+    </w:tblStylePr>
+    <w:tblStylePr w:type="band1Horz">
+      <w:tcPr>
+        <w:shd w:val="clear" w:color="auto" w:fill="CCCCCC"/>
+      </w:tcPr>
+    </w:tblStylePr>
   </w:style>
 </w:styles>
 </file>
